--- a/10后期文档/项目需求变更申请表.docx
+++ b/10后期文档/项目需求变更申请表.docx
@@ -442,7 +442,6 @@
                 <w:sz w:val="24"/>
               </w:rPr>
             </w:pPr>
-            <w:proofErr w:type="gramStart"/>
             <w:r>
               <w:rPr>
                 <w:rFonts w:ascii="宋体" w:eastAsia="宋体" w:hAnsi="宋体" w:cs="宋体" w:hint="eastAsia"/>
@@ -450,7 +449,6 @@
               </w:rPr>
               <w:t>厉佩强</w:t>
             </w:r>
-            <w:proofErr w:type="gramEnd"/>
           </w:p>
         </w:tc>
         <w:tc>
@@ -2255,16 +2253,7 @@
                 <w:rFonts w:ascii="宋体" w:eastAsia="宋体" w:hAnsi="宋体" w:cs="宋体" w:hint="eastAsia"/>
                 <w:sz w:val="24"/>
               </w:rPr>
-              <w:t>CCB成员（陈泓见，徐洁岑，黄枭帅，余倩，于欣汝</w:t>
-            </w:r>
-            <w:bookmarkStart w:id="2" w:name="_GoBack"/>
-            <w:bookmarkEnd w:id="2"/>
-            <w:r>
-              <w:rPr>
-                <w:rFonts w:ascii="宋体" w:eastAsia="宋体" w:hAnsi="宋体" w:cs="宋体" w:hint="eastAsia"/>
-                <w:sz w:val="24"/>
-              </w:rPr>
-              <w:t>）</w:t>
+              <w:t>CCB成员（陈泓见，徐洁岑，黄枭帅，余倩，于欣汝）</w:t>
             </w:r>
           </w:p>
         </w:tc>
@@ -2314,6 +2303,2404 @@
         </w:tc>
       </w:tr>
     </w:tbl>
+    <w:p>
+      <w:pPr>
+        <w:rPr>
+          <w:rFonts w:hint="eastAsia"/>
+          <w:b/>
+          <w:bCs/>
+          <w:sz w:val="28"/>
+          <w:szCs w:val="28"/>
+        </w:rPr>
+      </w:pPr>
+    </w:p>
+    <w:p>
+      <w:pPr>
+        <w:rPr>
+          <w:rFonts w:hint="eastAsia"/>
+          <w:b/>
+          <w:bCs/>
+          <w:sz w:val="28"/>
+          <w:szCs w:val="28"/>
+        </w:rPr>
+      </w:pPr>
+    </w:p>
+    <w:p>
+      <w:pPr>
+        <w:rPr>
+          <w:rFonts w:hint="eastAsia"/>
+          <w:b/>
+          <w:bCs/>
+          <w:sz w:val="28"/>
+          <w:szCs w:val="28"/>
+        </w:rPr>
+      </w:pPr>
+    </w:p>
+    <w:p>
+      <w:pPr>
+        <w:rPr>
+          <w:rFonts w:hint="eastAsia"/>
+          <w:b/>
+          <w:bCs/>
+          <w:sz w:val="28"/>
+          <w:szCs w:val="28"/>
+        </w:rPr>
+      </w:pPr>
+    </w:p>
+    <w:p>
+      <w:pPr>
+        <w:rPr>
+          <w:rFonts w:hint="eastAsia"/>
+          <w:b/>
+          <w:bCs/>
+          <w:sz w:val="28"/>
+          <w:szCs w:val="28"/>
+        </w:rPr>
+      </w:pPr>
+    </w:p>
+    <w:p>
+      <w:pPr>
+        <w:rPr>
+          <w:rFonts w:hint="eastAsia"/>
+          <w:b/>
+          <w:bCs/>
+          <w:sz w:val="28"/>
+          <w:szCs w:val="28"/>
+        </w:rPr>
+      </w:pPr>
+    </w:p>
+    <w:p>
+      <w:pPr>
+        <w:rPr>
+          <w:rFonts w:hint="eastAsia"/>
+          <w:b/>
+          <w:bCs/>
+          <w:sz w:val="28"/>
+          <w:szCs w:val="28"/>
+        </w:rPr>
+      </w:pPr>
+    </w:p>
+    <w:p>
+      <w:pPr>
+        <w:rPr>
+          <w:rFonts w:hint="eastAsia"/>
+          <w:b/>
+          <w:bCs/>
+          <w:sz w:val="28"/>
+          <w:szCs w:val="28"/>
+        </w:rPr>
+      </w:pPr>
+    </w:p>
+    <w:p>
+      <w:pPr>
+        <w:rPr>
+          <w:rFonts w:hint="eastAsia"/>
+          <w:b/>
+          <w:bCs/>
+          <w:sz w:val="28"/>
+          <w:szCs w:val="28"/>
+        </w:rPr>
+      </w:pPr>
+    </w:p>
+    <w:p>
+      <w:pPr>
+        <w:rPr>
+          <w:rFonts w:hint="eastAsia"/>
+          <w:b/>
+          <w:bCs/>
+          <w:sz w:val="28"/>
+          <w:szCs w:val="28"/>
+        </w:rPr>
+      </w:pPr>
+    </w:p>
+    <w:p>
+      <w:pPr>
+        <w:rPr>
+          <w:rFonts w:hint="eastAsia"/>
+          <w:b/>
+          <w:bCs/>
+          <w:sz w:val="28"/>
+          <w:szCs w:val="28"/>
+        </w:rPr>
+      </w:pPr>
+    </w:p>
+    <w:p>
+      <w:pPr>
+        <w:rPr>
+          <w:rFonts w:hint="eastAsia"/>
+          <w:b/>
+          <w:bCs/>
+          <w:sz w:val="28"/>
+          <w:szCs w:val="28"/>
+        </w:rPr>
+      </w:pPr>
+    </w:p>
+    <w:p>
+      <w:pPr>
+        <w:rPr>
+          <w:rFonts w:hint="eastAsia"/>
+          <w:b/>
+          <w:bCs/>
+          <w:sz w:val="28"/>
+          <w:szCs w:val="28"/>
+        </w:rPr>
+      </w:pPr>
+    </w:p>
+    <w:p>
+      <w:pPr>
+        <w:rPr>
+          <w:rFonts w:hint="eastAsia"/>
+          <w:b/>
+          <w:bCs/>
+          <w:sz w:val="28"/>
+          <w:szCs w:val="28"/>
+        </w:rPr>
+      </w:pPr>
+    </w:p>
+    <w:p>
+      <w:pPr>
+        <w:rPr>
+          <w:rFonts w:hint="eastAsia"/>
+          <w:b/>
+          <w:bCs/>
+          <w:sz w:val="28"/>
+          <w:szCs w:val="28"/>
+        </w:rPr>
+      </w:pPr>
+    </w:p>
+    <w:p>
+      <w:pPr>
+        <w:rPr>
+          <w:rFonts w:hint="eastAsia"/>
+          <w:b/>
+          <w:bCs/>
+          <w:sz w:val="28"/>
+          <w:szCs w:val="28"/>
+        </w:rPr>
+      </w:pPr>
+    </w:p>
+    <w:p>
+      <w:pPr>
+        <w:rPr>
+          <w:rFonts w:hint="eastAsia"/>
+          <w:b/>
+          <w:bCs/>
+          <w:sz w:val="28"/>
+          <w:szCs w:val="28"/>
+        </w:rPr>
+      </w:pPr>
+    </w:p>
+    <w:p>
+      <w:pPr>
+        <w:rPr>
+          <w:rFonts w:hint="eastAsia"/>
+          <w:b/>
+          <w:bCs/>
+          <w:sz w:val="28"/>
+          <w:szCs w:val="28"/>
+        </w:rPr>
+      </w:pPr>
+    </w:p>
+    <w:p>
+      <w:pPr>
+        <w:rPr>
+          <w:rFonts w:hint="eastAsia"/>
+          <w:b/>
+          <w:bCs/>
+          <w:sz w:val="28"/>
+          <w:szCs w:val="28"/>
+        </w:rPr>
+      </w:pPr>
+    </w:p>
+    <w:p>
+      <w:pPr>
+        <w:rPr>
+          <w:rFonts w:hint="eastAsia"/>
+          <w:b/>
+          <w:bCs/>
+          <w:sz w:val="28"/>
+          <w:szCs w:val="28"/>
+        </w:rPr>
+      </w:pPr>
+    </w:p>
+    <w:p>
+      <w:pPr>
+        <w:rPr>
+          <w:rFonts w:hint="eastAsia"/>
+          <w:b/>
+          <w:bCs/>
+          <w:sz w:val="28"/>
+          <w:szCs w:val="28"/>
+        </w:rPr>
+      </w:pPr>
+      <w:bookmarkStart w:id="2" w:name="_GoBack"/>
+      <w:bookmarkEnd w:id="2"/>
+      <w:r>
+        <w:rPr>
+          <w:rFonts w:hint="eastAsia"/>
+          <w:b/>
+          <w:bCs/>
+          <w:sz w:val="28"/>
+          <w:szCs w:val="28"/>
+        </w:rPr>
+        <w:lastRenderedPageBreak/>
+        <w:t>变更影响分析报告</w:t>
+      </w:r>
+    </w:p>
+    <w:sdt>
+      <w:sdtPr>
+        <w:rPr>
+          <w:rFonts w:ascii="Times New Roman" w:eastAsia="宋体" w:hAnsi="Times New Roman" w:cs="Times New Roman"/>
+          <w:color w:val="auto"/>
+          <w:kern w:val="2"/>
+          <w:sz w:val="24"/>
+          <w:szCs w:val="20"/>
+          <w:lang w:val="zh-CN"/>
+        </w:rPr>
+        <w:id w:val="1027295669"/>
+        <w:docPartObj>
+          <w:docPartGallery w:val="Table of Contents"/>
+          <w:docPartUnique/>
+        </w:docPartObj>
+      </w:sdtPr>
+      <w:sdtEndPr>
+        <w:rPr>
+          <w:rFonts w:asciiTheme="minorHAnsi" w:eastAsiaTheme="minorEastAsia" w:hAnsiTheme="minorHAnsi" w:cstheme="minorBidi"/>
+          <w:b/>
+          <w:bCs/>
+          <w:sz w:val="21"/>
+          <w:szCs w:val="24"/>
+        </w:rPr>
+      </w:sdtEndPr>
+      <w:sdtContent>
+        <w:p>
+          <w:pPr>
+            <w:pStyle w:val="TOC"/>
+          </w:pPr>
+          <w:r>
+            <w:rPr>
+              <w:lang w:val="zh-CN"/>
+            </w:rPr>
+            <w:t>目录</w:t>
+          </w:r>
+        </w:p>
+        <w:p>
+          <w:pPr>
+            <w:pStyle w:val="10"/>
+            <w:tabs>
+              <w:tab w:val="left" w:pos="480"/>
+            </w:tabs>
+            <w:rPr>
+              <w:rFonts w:asciiTheme="minorHAnsi" w:eastAsiaTheme="minorEastAsia" w:hAnsiTheme="minorHAnsi" w:cstheme="minorBidi"/>
+              <w:noProof/>
+              <w:sz w:val="21"/>
+              <w:szCs w:val="22"/>
+            </w:rPr>
+          </w:pPr>
+          <w:r>
+            <w:fldChar w:fldCharType="begin"/>
+          </w:r>
+          <w:r>
+            <w:instrText xml:space="preserve"> TOC \o "1-3" \h \z \u </w:instrText>
+          </w:r>
+          <w:r>
+            <w:fldChar w:fldCharType="separate"/>
+          </w:r>
+          <w:hyperlink w:anchor="_Toc503441657" w:history="1">
+            <w:r>
+              <w:rPr>
+                <w:rStyle w:val="a6"/>
+                <w:noProof/>
+              </w:rPr>
+              <w:t>1</w:t>
+            </w:r>
+            <w:r>
+              <w:rPr>
+                <w:rFonts w:asciiTheme="minorHAnsi" w:eastAsiaTheme="minorEastAsia" w:hAnsiTheme="minorHAnsi" w:cstheme="minorBidi"/>
+                <w:noProof/>
+                <w:sz w:val="21"/>
+                <w:szCs w:val="22"/>
+              </w:rPr>
+              <w:tab/>
+            </w:r>
+            <w:r>
+              <w:rPr>
+                <w:rStyle w:val="a6"/>
+                <w:rFonts w:hint="eastAsia"/>
+                <w:noProof/>
+              </w:rPr>
+              <w:t>变更—</w:t>
+            </w:r>
+            <w:r>
+              <w:rPr>
+                <w:rStyle w:val="a6"/>
+                <w:noProof/>
+              </w:rPr>
+              <w:t>YH_01</w:t>
+            </w:r>
+            <w:r>
+              <w:rPr>
+                <w:noProof/>
+                <w:webHidden/>
+              </w:rPr>
+              <w:tab/>
+            </w:r>
+            <w:r>
+              <w:rPr>
+                <w:noProof/>
+                <w:webHidden/>
+              </w:rPr>
+              <w:fldChar w:fldCharType="begin"/>
+            </w:r>
+            <w:r>
+              <w:rPr>
+                <w:noProof/>
+                <w:webHidden/>
+              </w:rPr>
+              <w:instrText xml:space="preserve"> PAGEREF _Toc503441657 \h </w:instrText>
+            </w:r>
+            <w:r>
+              <w:rPr>
+                <w:noProof/>
+                <w:webHidden/>
+              </w:rPr>
+            </w:r>
+            <w:r>
+              <w:rPr>
+                <w:noProof/>
+                <w:webHidden/>
+              </w:rPr>
+              <w:fldChar w:fldCharType="separate"/>
+            </w:r>
+            <w:r>
+              <w:rPr>
+                <w:noProof/>
+                <w:webHidden/>
+              </w:rPr>
+              <w:t>4</w:t>
+            </w:r>
+            <w:r>
+              <w:rPr>
+                <w:noProof/>
+                <w:webHidden/>
+              </w:rPr>
+              <w:fldChar w:fldCharType="end"/>
+            </w:r>
+          </w:hyperlink>
+        </w:p>
+        <w:p>
+          <w:pPr>
+            <w:pStyle w:val="20"/>
+            <w:tabs>
+              <w:tab w:val="left" w:pos="960"/>
+            </w:tabs>
+            <w:ind w:left="420"/>
+            <w:rPr>
+              <w:rFonts w:asciiTheme="minorHAnsi" w:eastAsiaTheme="minorEastAsia" w:hAnsiTheme="minorHAnsi" w:cstheme="minorBidi"/>
+              <w:noProof/>
+              <w:sz w:val="21"/>
+              <w:szCs w:val="22"/>
+            </w:rPr>
+          </w:pPr>
+          <w:hyperlink w:anchor="_Toc503441658" w:history="1">
+            <w:r>
+              <w:rPr>
+                <w:rStyle w:val="a6"/>
+                <w:rFonts w:ascii="Wingdings" w:hAnsi="Wingdings"/>
+                <w:noProof/>
+              </w:rPr>
+              <w:t></w:t>
+            </w:r>
+            <w:r>
+              <w:rPr>
+                <w:rFonts w:asciiTheme="minorHAnsi" w:eastAsiaTheme="minorEastAsia" w:hAnsiTheme="minorHAnsi" w:cstheme="minorBidi"/>
+                <w:noProof/>
+                <w:sz w:val="21"/>
+                <w:szCs w:val="22"/>
+              </w:rPr>
+              <w:tab/>
+            </w:r>
+            <w:r>
+              <w:rPr>
+                <w:rStyle w:val="a6"/>
+                <w:rFonts w:hint="eastAsia"/>
+                <w:noProof/>
+              </w:rPr>
+              <w:t>需求变更</w:t>
+            </w:r>
+            <w:r>
+              <w:rPr>
+                <w:rStyle w:val="a6"/>
+                <w:noProof/>
+              </w:rPr>
+              <w:t>ID</w:t>
+            </w:r>
+            <w:r>
+              <w:rPr>
+                <w:noProof/>
+                <w:webHidden/>
+              </w:rPr>
+              <w:tab/>
+            </w:r>
+            <w:r>
+              <w:rPr>
+                <w:noProof/>
+                <w:webHidden/>
+              </w:rPr>
+              <w:fldChar w:fldCharType="begin"/>
+            </w:r>
+            <w:r>
+              <w:rPr>
+                <w:noProof/>
+                <w:webHidden/>
+              </w:rPr>
+              <w:instrText xml:space="preserve"> PAGEREF _Toc503441658 \h </w:instrText>
+            </w:r>
+            <w:r>
+              <w:rPr>
+                <w:noProof/>
+                <w:webHidden/>
+              </w:rPr>
+            </w:r>
+            <w:r>
+              <w:rPr>
+                <w:noProof/>
+                <w:webHidden/>
+              </w:rPr>
+              <w:fldChar w:fldCharType="separate"/>
+            </w:r>
+            <w:r>
+              <w:rPr>
+                <w:noProof/>
+                <w:webHidden/>
+              </w:rPr>
+              <w:t>4</w:t>
+            </w:r>
+            <w:r>
+              <w:rPr>
+                <w:noProof/>
+                <w:webHidden/>
+              </w:rPr>
+              <w:fldChar w:fldCharType="end"/>
+            </w:r>
+          </w:hyperlink>
+        </w:p>
+        <w:p>
+          <w:pPr>
+            <w:pStyle w:val="20"/>
+            <w:tabs>
+              <w:tab w:val="left" w:pos="960"/>
+            </w:tabs>
+            <w:ind w:left="420"/>
+            <w:rPr>
+              <w:rFonts w:asciiTheme="minorHAnsi" w:eastAsiaTheme="minorEastAsia" w:hAnsiTheme="minorHAnsi" w:cstheme="minorBidi"/>
+              <w:noProof/>
+              <w:sz w:val="21"/>
+              <w:szCs w:val="22"/>
+            </w:rPr>
+          </w:pPr>
+          <w:hyperlink w:anchor="_Toc503441659" w:history="1">
+            <w:r>
+              <w:rPr>
+                <w:rStyle w:val="a6"/>
+                <w:rFonts w:ascii="Wingdings" w:hAnsi="Wingdings"/>
+                <w:noProof/>
+              </w:rPr>
+              <w:t></w:t>
+            </w:r>
+            <w:r>
+              <w:rPr>
+                <w:rFonts w:asciiTheme="minorHAnsi" w:eastAsiaTheme="minorEastAsia" w:hAnsiTheme="minorHAnsi" w:cstheme="minorBidi"/>
+                <w:noProof/>
+                <w:sz w:val="21"/>
+                <w:szCs w:val="22"/>
+              </w:rPr>
+              <w:tab/>
+            </w:r>
+            <w:r>
+              <w:rPr>
+                <w:rStyle w:val="a6"/>
+                <w:rFonts w:hint="eastAsia"/>
+                <w:noProof/>
+              </w:rPr>
+              <w:t>变更描述</w:t>
+            </w:r>
+            <w:r>
+              <w:rPr>
+                <w:noProof/>
+                <w:webHidden/>
+              </w:rPr>
+              <w:tab/>
+            </w:r>
+            <w:r>
+              <w:rPr>
+                <w:noProof/>
+                <w:webHidden/>
+              </w:rPr>
+              <w:fldChar w:fldCharType="begin"/>
+            </w:r>
+            <w:r>
+              <w:rPr>
+                <w:noProof/>
+                <w:webHidden/>
+              </w:rPr>
+              <w:instrText xml:space="preserve"> PAGEREF _Toc503441659 \h </w:instrText>
+            </w:r>
+            <w:r>
+              <w:rPr>
+                <w:noProof/>
+                <w:webHidden/>
+              </w:rPr>
+            </w:r>
+            <w:r>
+              <w:rPr>
+                <w:noProof/>
+                <w:webHidden/>
+              </w:rPr>
+              <w:fldChar w:fldCharType="separate"/>
+            </w:r>
+            <w:r>
+              <w:rPr>
+                <w:noProof/>
+                <w:webHidden/>
+              </w:rPr>
+              <w:t>4</w:t>
+            </w:r>
+            <w:r>
+              <w:rPr>
+                <w:noProof/>
+                <w:webHidden/>
+              </w:rPr>
+              <w:fldChar w:fldCharType="end"/>
+            </w:r>
+          </w:hyperlink>
+        </w:p>
+        <w:p>
+          <w:pPr>
+            <w:pStyle w:val="20"/>
+            <w:tabs>
+              <w:tab w:val="left" w:pos="960"/>
+            </w:tabs>
+            <w:ind w:left="420"/>
+            <w:rPr>
+              <w:rFonts w:asciiTheme="minorHAnsi" w:eastAsiaTheme="minorEastAsia" w:hAnsiTheme="minorHAnsi" w:cstheme="minorBidi"/>
+              <w:noProof/>
+              <w:sz w:val="21"/>
+              <w:szCs w:val="22"/>
+            </w:rPr>
+          </w:pPr>
+          <w:hyperlink w:anchor="_Toc503441660" w:history="1">
+            <w:r>
+              <w:rPr>
+                <w:rStyle w:val="a6"/>
+                <w:rFonts w:ascii="Wingdings" w:hAnsi="Wingdings"/>
+                <w:noProof/>
+              </w:rPr>
+              <w:t></w:t>
+            </w:r>
+            <w:r>
+              <w:rPr>
+                <w:rFonts w:asciiTheme="minorHAnsi" w:eastAsiaTheme="minorEastAsia" w:hAnsiTheme="minorHAnsi" w:cstheme="minorBidi"/>
+                <w:noProof/>
+                <w:sz w:val="21"/>
+                <w:szCs w:val="22"/>
+              </w:rPr>
+              <w:tab/>
+            </w:r>
+            <w:r>
+              <w:rPr>
+                <w:rStyle w:val="a6"/>
+                <w:rFonts w:hint="eastAsia"/>
+                <w:noProof/>
+              </w:rPr>
+              <w:t>变更提出人</w:t>
+            </w:r>
+            <w:r>
+              <w:rPr>
+                <w:noProof/>
+                <w:webHidden/>
+              </w:rPr>
+              <w:tab/>
+            </w:r>
+            <w:r>
+              <w:rPr>
+                <w:noProof/>
+                <w:webHidden/>
+              </w:rPr>
+              <w:fldChar w:fldCharType="begin"/>
+            </w:r>
+            <w:r>
+              <w:rPr>
+                <w:noProof/>
+                <w:webHidden/>
+              </w:rPr>
+              <w:instrText xml:space="preserve"> PAGEREF _Toc503441660 \h </w:instrText>
+            </w:r>
+            <w:r>
+              <w:rPr>
+                <w:noProof/>
+                <w:webHidden/>
+              </w:rPr>
+            </w:r>
+            <w:r>
+              <w:rPr>
+                <w:noProof/>
+                <w:webHidden/>
+              </w:rPr>
+              <w:fldChar w:fldCharType="separate"/>
+            </w:r>
+            <w:r>
+              <w:rPr>
+                <w:noProof/>
+                <w:webHidden/>
+              </w:rPr>
+              <w:t>4</w:t>
+            </w:r>
+            <w:r>
+              <w:rPr>
+                <w:noProof/>
+                <w:webHidden/>
+              </w:rPr>
+              <w:fldChar w:fldCharType="end"/>
+            </w:r>
+          </w:hyperlink>
+        </w:p>
+        <w:p>
+          <w:pPr>
+            <w:pStyle w:val="20"/>
+            <w:tabs>
+              <w:tab w:val="left" w:pos="960"/>
+            </w:tabs>
+            <w:ind w:left="420"/>
+            <w:rPr>
+              <w:rFonts w:asciiTheme="minorHAnsi" w:eastAsiaTheme="minorEastAsia" w:hAnsiTheme="minorHAnsi" w:cstheme="minorBidi"/>
+              <w:noProof/>
+              <w:sz w:val="21"/>
+              <w:szCs w:val="22"/>
+            </w:rPr>
+          </w:pPr>
+          <w:hyperlink w:anchor="_Toc503441661" w:history="1">
+            <w:r>
+              <w:rPr>
+                <w:rStyle w:val="a6"/>
+                <w:rFonts w:ascii="Wingdings" w:hAnsi="Wingdings"/>
+                <w:noProof/>
+              </w:rPr>
+              <w:t></w:t>
+            </w:r>
+            <w:r>
+              <w:rPr>
+                <w:rFonts w:asciiTheme="minorHAnsi" w:eastAsiaTheme="minorEastAsia" w:hAnsiTheme="minorHAnsi" w:cstheme="minorBidi"/>
+                <w:noProof/>
+                <w:sz w:val="21"/>
+                <w:szCs w:val="22"/>
+              </w:rPr>
+              <w:tab/>
+            </w:r>
+            <w:r>
+              <w:rPr>
+                <w:rStyle w:val="a6"/>
+                <w:rFonts w:hint="eastAsia"/>
+                <w:noProof/>
+              </w:rPr>
+              <w:t>变更提出时间</w:t>
+            </w:r>
+            <w:r>
+              <w:rPr>
+                <w:noProof/>
+                <w:webHidden/>
+              </w:rPr>
+              <w:tab/>
+            </w:r>
+            <w:r>
+              <w:rPr>
+                <w:noProof/>
+                <w:webHidden/>
+              </w:rPr>
+              <w:fldChar w:fldCharType="begin"/>
+            </w:r>
+            <w:r>
+              <w:rPr>
+                <w:noProof/>
+                <w:webHidden/>
+              </w:rPr>
+              <w:instrText xml:space="preserve"> PAGEREF _Toc503441661 \h </w:instrText>
+            </w:r>
+            <w:r>
+              <w:rPr>
+                <w:noProof/>
+                <w:webHidden/>
+              </w:rPr>
+            </w:r>
+            <w:r>
+              <w:rPr>
+                <w:noProof/>
+                <w:webHidden/>
+              </w:rPr>
+              <w:fldChar w:fldCharType="separate"/>
+            </w:r>
+            <w:r>
+              <w:rPr>
+                <w:noProof/>
+                <w:webHidden/>
+              </w:rPr>
+              <w:t>4</w:t>
+            </w:r>
+            <w:r>
+              <w:rPr>
+                <w:noProof/>
+                <w:webHidden/>
+              </w:rPr>
+              <w:fldChar w:fldCharType="end"/>
+            </w:r>
+          </w:hyperlink>
+        </w:p>
+        <w:p>
+          <w:pPr>
+            <w:pStyle w:val="20"/>
+            <w:tabs>
+              <w:tab w:val="left" w:pos="960"/>
+            </w:tabs>
+            <w:ind w:left="420"/>
+            <w:rPr>
+              <w:rFonts w:asciiTheme="minorHAnsi" w:eastAsiaTheme="minorEastAsia" w:hAnsiTheme="minorHAnsi" w:cstheme="minorBidi"/>
+              <w:noProof/>
+              <w:sz w:val="21"/>
+              <w:szCs w:val="22"/>
+            </w:rPr>
+          </w:pPr>
+          <w:hyperlink w:anchor="_Toc503441662" w:history="1">
+            <w:r>
+              <w:rPr>
+                <w:rStyle w:val="a6"/>
+                <w:rFonts w:ascii="Wingdings" w:hAnsi="Wingdings"/>
+                <w:noProof/>
+              </w:rPr>
+              <w:t></w:t>
+            </w:r>
+            <w:r>
+              <w:rPr>
+                <w:rFonts w:asciiTheme="minorHAnsi" w:eastAsiaTheme="minorEastAsia" w:hAnsiTheme="minorHAnsi" w:cstheme="minorBidi"/>
+                <w:noProof/>
+                <w:sz w:val="21"/>
+                <w:szCs w:val="22"/>
+              </w:rPr>
+              <w:tab/>
+            </w:r>
+            <w:r>
+              <w:rPr>
+                <w:rStyle w:val="a6"/>
+                <w:rFonts w:hint="eastAsia"/>
+                <w:noProof/>
+              </w:rPr>
+              <w:t>变更重要程度</w:t>
+            </w:r>
+            <w:r>
+              <w:rPr>
+                <w:noProof/>
+                <w:webHidden/>
+              </w:rPr>
+              <w:tab/>
+            </w:r>
+            <w:r>
+              <w:rPr>
+                <w:noProof/>
+                <w:webHidden/>
+              </w:rPr>
+              <w:fldChar w:fldCharType="begin"/>
+            </w:r>
+            <w:r>
+              <w:rPr>
+                <w:noProof/>
+                <w:webHidden/>
+              </w:rPr>
+              <w:instrText xml:space="preserve"> PAGEREF _Toc503441662 \h </w:instrText>
+            </w:r>
+            <w:r>
+              <w:rPr>
+                <w:noProof/>
+                <w:webHidden/>
+              </w:rPr>
+            </w:r>
+            <w:r>
+              <w:rPr>
+                <w:noProof/>
+                <w:webHidden/>
+              </w:rPr>
+              <w:fldChar w:fldCharType="separate"/>
+            </w:r>
+            <w:r>
+              <w:rPr>
+                <w:noProof/>
+                <w:webHidden/>
+              </w:rPr>
+              <w:t>4</w:t>
+            </w:r>
+            <w:r>
+              <w:rPr>
+                <w:noProof/>
+                <w:webHidden/>
+              </w:rPr>
+              <w:fldChar w:fldCharType="end"/>
+            </w:r>
+          </w:hyperlink>
+        </w:p>
+        <w:p>
+          <w:pPr>
+            <w:pStyle w:val="20"/>
+            <w:tabs>
+              <w:tab w:val="left" w:pos="960"/>
+            </w:tabs>
+            <w:ind w:left="420"/>
+            <w:rPr>
+              <w:rFonts w:asciiTheme="minorHAnsi" w:eastAsiaTheme="minorEastAsia" w:hAnsiTheme="minorHAnsi" w:cstheme="minorBidi"/>
+              <w:noProof/>
+              <w:sz w:val="21"/>
+              <w:szCs w:val="22"/>
+            </w:rPr>
+          </w:pPr>
+          <w:hyperlink w:anchor="_Toc503441663" w:history="1">
+            <w:r>
+              <w:rPr>
+                <w:rStyle w:val="a6"/>
+                <w:rFonts w:ascii="Wingdings" w:hAnsi="Wingdings"/>
+                <w:noProof/>
+              </w:rPr>
+              <w:t></w:t>
+            </w:r>
+            <w:r>
+              <w:rPr>
+                <w:rFonts w:asciiTheme="minorHAnsi" w:eastAsiaTheme="minorEastAsia" w:hAnsiTheme="minorHAnsi" w:cstheme="minorBidi"/>
+                <w:noProof/>
+                <w:sz w:val="21"/>
+                <w:szCs w:val="22"/>
+              </w:rPr>
+              <w:tab/>
+            </w:r>
+            <w:r>
+              <w:rPr>
+                <w:rStyle w:val="a6"/>
+                <w:rFonts w:hint="eastAsia"/>
+                <w:noProof/>
+              </w:rPr>
+              <w:t>影响分析</w:t>
+            </w:r>
+            <w:r>
+              <w:rPr>
+                <w:noProof/>
+                <w:webHidden/>
+              </w:rPr>
+              <w:tab/>
+            </w:r>
+            <w:r>
+              <w:rPr>
+                <w:noProof/>
+                <w:webHidden/>
+              </w:rPr>
+              <w:fldChar w:fldCharType="begin"/>
+            </w:r>
+            <w:r>
+              <w:rPr>
+                <w:noProof/>
+                <w:webHidden/>
+              </w:rPr>
+              <w:instrText xml:space="preserve"> PAGEREF _Toc503441663 \h </w:instrText>
+            </w:r>
+            <w:r>
+              <w:rPr>
+                <w:noProof/>
+                <w:webHidden/>
+              </w:rPr>
+            </w:r>
+            <w:r>
+              <w:rPr>
+                <w:noProof/>
+                <w:webHidden/>
+              </w:rPr>
+              <w:fldChar w:fldCharType="separate"/>
+            </w:r>
+            <w:r>
+              <w:rPr>
+                <w:noProof/>
+                <w:webHidden/>
+              </w:rPr>
+              <w:t>5</w:t>
+            </w:r>
+            <w:r>
+              <w:rPr>
+                <w:noProof/>
+                <w:webHidden/>
+              </w:rPr>
+              <w:fldChar w:fldCharType="end"/>
+            </w:r>
+          </w:hyperlink>
+        </w:p>
+        <w:p>
+          <w:pPr>
+            <w:pStyle w:val="30"/>
+            <w:tabs>
+              <w:tab w:val="left" w:pos="1260"/>
+            </w:tabs>
+            <w:ind w:left="840"/>
+            <w:rPr>
+              <w:rFonts w:asciiTheme="minorHAnsi" w:eastAsiaTheme="minorEastAsia" w:hAnsiTheme="minorHAnsi" w:cstheme="minorBidi"/>
+              <w:noProof/>
+              <w:szCs w:val="22"/>
+            </w:rPr>
+          </w:pPr>
+          <w:hyperlink w:anchor="_Toc503441664" w:history="1">
+            <w:r>
+              <w:rPr>
+                <w:rStyle w:val="a6"/>
+                <w:rFonts w:ascii="Wingdings" w:hAnsi="Wingdings"/>
+                <w:noProof/>
+              </w:rPr>
+              <w:t></w:t>
+            </w:r>
+            <w:r>
+              <w:rPr>
+                <w:rFonts w:asciiTheme="minorHAnsi" w:eastAsiaTheme="minorEastAsia" w:hAnsiTheme="minorHAnsi" w:cstheme="minorBidi"/>
+                <w:noProof/>
+                <w:szCs w:val="22"/>
+              </w:rPr>
+              <w:tab/>
+            </w:r>
+            <w:r>
+              <w:rPr>
+                <w:rStyle w:val="a6"/>
+                <w:rFonts w:hint="eastAsia"/>
+                <w:noProof/>
+              </w:rPr>
+              <w:t>对当前项目的影响</w:t>
+            </w:r>
+            <w:r>
+              <w:rPr>
+                <w:noProof/>
+                <w:webHidden/>
+              </w:rPr>
+              <w:tab/>
+            </w:r>
+            <w:r>
+              <w:rPr>
+                <w:noProof/>
+                <w:webHidden/>
+              </w:rPr>
+              <w:fldChar w:fldCharType="begin"/>
+            </w:r>
+            <w:r>
+              <w:rPr>
+                <w:noProof/>
+                <w:webHidden/>
+              </w:rPr>
+              <w:instrText xml:space="preserve"> PAGEREF _Toc503441664 \h </w:instrText>
+            </w:r>
+            <w:r>
+              <w:rPr>
+                <w:noProof/>
+                <w:webHidden/>
+              </w:rPr>
+            </w:r>
+            <w:r>
+              <w:rPr>
+                <w:noProof/>
+                <w:webHidden/>
+              </w:rPr>
+              <w:fldChar w:fldCharType="separate"/>
+            </w:r>
+            <w:r>
+              <w:rPr>
+                <w:noProof/>
+                <w:webHidden/>
+              </w:rPr>
+              <w:t>5</w:t>
+            </w:r>
+            <w:r>
+              <w:rPr>
+                <w:noProof/>
+                <w:webHidden/>
+              </w:rPr>
+              <w:fldChar w:fldCharType="end"/>
+            </w:r>
+          </w:hyperlink>
+        </w:p>
+        <w:p>
+          <w:pPr>
+            <w:pStyle w:val="30"/>
+            <w:tabs>
+              <w:tab w:val="left" w:pos="1260"/>
+            </w:tabs>
+            <w:ind w:left="840"/>
+            <w:rPr>
+              <w:rFonts w:asciiTheme="minorHAnsi" w:eastAsiaTheme="minorEastAsia" w:hAnsiTheme="minorHAnsi" w:cstheme="minorBidi"/>
+              <w:noProof/>
+              <w:szCs w:val="22"/>
+            </w:rPr>
+          </w:pPr>
+          <w:hyperlink w:anchor="_Toc503441665" w:history="1">
+            <w:r>
+              <w:rPr>
+                <w:rStyle w:val="a6"/>
+                <w:rFonts w:ascii="Wingdings" w:hAnsi="Wingdings"/>
+                <w:noProof/>
+              </w:rPr>
+              <w:t></w:t>
+            </w:r>
+            <w:r>
+              <w:rPr>
+                <w:rFonts w:asciiTheme="minorHAnsi" w:eastAsiaTheme="minorEastAsia" w:hAnsiTheme="minorHAnsi" w:cstheme="minorBidi"/>
+                <w:noProof/>
+                <w:szCs w:val="22"/>
+              </w:rPr>
+              <w:tab/>
+            </w:r>
+            <w:r>
+              <w:rPr>
+                <w:rStyle w:val="a6"/>
+                <w:rFonts w:hint="eastAsia"/>
+                <w:noProof/>
+              </w:rPr>
+              <w:t>对项目工时的影响</w:t>
+            </w:r>
+            <w:r>
+              <w:rPr>
+                <w:noProof/>
+                <w:webHidden/>
+              </w:rPr>
+              <w:tab/>
+            </w:r>
+            <w:r>
+              <w:rPr>
+                <w:noProof/>
+                <w:webHidden/>
+              </w:rPr>
+              <w:fldChar w:fldCharType="begin"/>
+            </w:r>
+            <w:r>
+              <w:rPr>
+                <w:noProof/>
+                <w:webHidden/>
+              </w:rPr>
+              <w:instrText xml:space="preserve"> PAGEREF _Toc503441665 \h </w:instrText>
+            </w:r>
+            <w:r>
+              <w:rPr>
+                <w:noProof/>
+                <w:webHidden/>
+              </w:rPr>
+            </w:r>
+            <w:r>
+              <w:rPr>
+                <w:noProof/>
+                <w:webHidden/>
+              </w:rPr>
+              <w:fldChar w:fldCharType="separate"/>
+            </w:r>
+            <w:r>
+              <w:rPr>
+                <w:noProof/>
+                <w:webHidden/>
+              </w:rPr>
+              <w:t>5</w:t>
+            </w:r>
+            <w:r>
+              <w:rPr>
+                <w:noProof/>
+                <w:webHidden/>
+              </w:rPr>
+              <w:fldChar w:fldCharType="end"/>
+            </w:r>
+          </w:hyperlink>
+        </w:p>
+        <w:p>
+          <w:pPr>
+            <w:pStyle w:val="30"/>
+            <w:tabs>
+              <w:tab w:val="left" w:pos="1260"/>
+            </w:tabs>
+            <w:ind w:left="840"/>
+            <w:rPr>
+              <w:rFonts w:asciiTheme="minorHAnsi" w:eastAsiaTheme="minorEastAsia" w:hAnsiTheme="minorHAnsi" w:cstheme="minorBidi"/>
+              <w:noProof/>
+              <w:szCs w:val="22"/>
+            </w:rPr>
+          </w:pPr>
+          <w:hyperlink w:anchor="_Toc503441666" w:history="1">
+            <w:r>
+              <w:rPr>
+                <w:rStyle w:val="a6"/>
+                <w:rFonts w:ascii="Wingdings" w:hAnsi="Wingdings"/>
+                <w:noProof/>
+              </w:rPr>
+              <w:t></w:t>
+            </w:r>
+            <w:r>
+              <w:rPr>
+                <w:rFonts w:asciiTheme="minorHAnsi" w:eastAsiaTheme="minorEastAsia" w:hAnsiTheme="minorHAnsi" w:cstheme="minorBidi"/>
+                <w:noProof/>
+                <w:szCs w:val="22"/>
+              </w:rPr>
+              <w:tab/>
+            </w:r>
+            <w:r>
+              <w:rPr>
+                <w:rStyle w:val="a6"/>
+                <w:rFonts w:hint="eastAsia"/>
+                <w:noProof/>
+              </w:rPr>
+              <w:t>对项目成本的影响</w:t>
+            </w:r>
+            <w:r>
+              <w:rPr>
+                <w:noProof/>
+                <w:webHidden/>
+              </w:rPr>
+              <w:tab/>
+            </w:r>
+            <w:r>
+              <w:rPr>
+                <w:noProof/>
+                <w:webHidden/>
+              </w:rPr>
+              <w:fldChar w:fldCharType="begin"/>
+            </w:r>
+            <w:r>
+              <w:rPr>
+                <w:noProof/>
+                <w:webHidden/>
+              </w:rPr>
+              <w:instrText xml:space="preserve"> PAGEREF _Toc503441666 \h </w:instrText>
+            </w:r>
+            <w:r>
+              <w:rPr>
+                <w:noProof/>
+                <w:webHidden/>
+              </w:rPr>
+            </w:r>
+            <w:r>
+              <w:rPr>
+                <w:noProof/>
+                <w:webHidden/>
+              </w:rPr>
+              <w:fldChar w:fldCharType="separate"/>
+            </w:r>
+            <w:r>
+              <w:rPr>
+                <w:noProof/>
+                <w:webHidden/>
+              </w:rPr>
+              <w:t>5</w:t>
+            </w:r>
+            <w:r>
+              <w:rPr>
+                <w:noProof/>
+                <w:webHidden/>
+              </w:rPr>
+              <w:fldChar w:fldCharType="end"/>
+            </w:r>
+          </w:hyperlink>
+        </w:p>
+        <w:p>
+          <w:pPr>
+            <w:pStyle w:val="30"/>
+            <w:tabs>
+              <w:tab w:val="left" w:pos="1260"/>
+            </w:tabs>
+            <w:ind w:left="840"/>
+            <w:rPr>
+              <w:rFonts w:asciiTheme="minorHAnsi" w:eastAsiaTheme="minorEastAsia" w:hAnsiTheme="minorHAnsi" w:cstheme="minorBidi"/>
+              <w:noProof/>
+              <w:szCs w:val="22"/>
+            </w:rPr>
+          </w:pPr>
+          <w:hyperlink w:anchor="_Toc503441667" w:history="1">
+            <w:r>
+              <w:rPr>
+                <w:rStyle w:val="a6"/>
+                <w:rFonts w:ascii="Wingdings" w:hAnsi="Wingdings"/>
+                <w:noProof/>
+              </w:rPr>
+              <w:t></w:t>
+            </w:r>
+            <w:r>
+              <w:rPr>
+                <w:rFonts w:asciiTheme="minorHAnsi" w:eastAsiaTheme="minorEastAsia" w:hAnsiTheme="minorHAnsi" w:cstheme="minorBidi"/>
+                <w:noProof/>
+                <w:szCs w:val="22"/>
+              </w:rPr>
+              <w:tab/>
+            </w:r>
+            <w:r>
+              <w:rPr>
+                <w:rStyle w:val="a6"/>
+                <w:rFonts w:hint="eastAsia"/>
+                <w:noProof/>
+              </w:rPr>
+              <w:t>对设备的影响</w:t>
+            </w:r>
+            <w:r>
+              <w:rPr>
+                <w:noProof/>
+                <w:webHidden/>
+              </w:rPr>
+              <w:tab/>
+            </w:r>
+            <w:r>
+              <w:rPr>
+                <w:noProof/>
+                <w:webHidden/>
+              </w:rPr>
+              <w:fldChar w:fldCharType="begin"/>
+            </w:r>
+            <w:r>
+              <w:rPr>
+                <w:noProof/>
+                <w:webHidden/>
+              </w:rPr>
+              <w:instrText xml:space="preserve"> PAGEREF _Toc503441667 \h </w:instrText>
+            </w:r>
+            <w:r>
+              <w:rPr>
+                <w:noProof/>
+                <w:webHidden/>
+              </w:rPr>
+            </w:r>
+            <w:r>
+              <w:rPr>
+                <w:noProof/>
+                <w:webHidden/>
+              </w:rPr>
+              <w:fldChar w:fldCharType="separate"/>
+            </w:r>
+            <w:r>
+              <w:rPr>
+                <w:noProof/>
+                <w:webHidden/>
+              </w:rPr>
+              <w:t>5</w:t>
+            </w:r>
+            <w:r>
+              <w:rPr>
+                <w:noProof/>
+                <w:webHidden/>
+              </w:rPr>
+              <w:fldChar w:fldCharType="end"/>
+            </w:r>
+          </w:hyperlink>
+        </w:p>
+        <w:p>
+          <w:pPr>
+            <w:pStyle w:val="30"/>
+            <w:tabs>
+              <w:tab w:val="left" w:pos="1260"/>
+            </w:tabs>
+            <w:ind w:left="840"/>
+            <w:rPr>
+              <w:rFonts w:asciiTheme="minorHAnsi" w:eastAsiaTheme="minorEastAsia" w:hAnsiTheme="minorHAnsi" w:cstheme="minorBidi"/>
+              <w:noProof/>
+              <w:szCs w:val="22"/>
+            </w:rPr>
+          </w:pPr>
+          <w:hyperlink w:anchor="_Toc503441668" w:history="1">
+            <w:r>
+              <w:rPr>
+                <w:rStyle w:val="a6"/>
+                <w:rFonts w:ascii="Wingdings" w:hAnsi="Wingdings"/>
+                <w:noProof/>
+              </w:rPr>
+              <w:t></w:t>
+            </w:r>
+            <w:r>
+              <w:rPr>
+                <w:rFonts w:asciiTheme="minorHAnsi" w:eastAsiaTheme="minorEastAsia" w:hAnsiTheme="minorHAnsi" w:cstheme="minorBidi"/>
+                <w:noProof/>
+                <w:szCs w:val="22"/>
+              </w:rPr>
+              <w:tab/>
+            </w:r>
+            <w:r>
+              <w:rPr>
+                <w:rStyle w:val="a6"/>
+                <w:rFonts w:hint="eastAsia"/>
+                <w:noProof/>
+              </w:rPr>
+              <w:t>对其他需求的影响</w:t>
+            </w:r>
+            <w:r>
+              <w:rPr>
+                <w:noProof/>
+                <w:webHidden/>
+              </w:rPr>
+              <w:tab/>
+            </w:r>
+            <w:r>
+              <w:rPr>
+                <w:noProof/>
+                <w:webHidden/>
+              </w:rPr>
+              <w:fldChar w:fldCharType="begin"/>
+            </w:r>
+            <w:r>
+              <w:rPr>
+                <w:noProof/>
+                <w:webHidden/>
+              </w:rPr>
+              <w:instrText xml:space="preserve"> PAGEREF _Toc503441668 \h </w:instrText>
+            </w:r>
+            <w:r>
+              <w:rPr>
+                <w:noProof/>
+                <w:webHidden/>
+              </w:rPr>
+            </w:r>
+            <w:r>
+              <w:rPr>
+                <w:noProof/>
+                <w:webHidden/>
+              </w:rPr>
+              <w:fldChar w:fldCharType="separate"/>
+            </w:r>
+            <w:r>
+              <w:rPr>
+                <w:noProof/>
+                <w:webHidden/>
+              </w:rPr>
+              <w:t>6</w:t>
+            </w:r>
+            <w:r>
+              <w:rPr>
+                <w:noProof/>
+                <w:webHidden/>
+              </w:rPr>
+              <w:fldChar w:fldCharType="end"/>
+            </w:r>
+          </w:hyperlink>
+        </w:p>
+        <w:p>
+          <w:pPr>
+            <w:pStyle w:val="30"/>
+            <w:tabs>
+              <w:tab w:val="left" w:pos="1260"/>
+            </w:tabs>
+            <w:ind w:left="840"/>
+            <w:rPr>
+              <w:rFonts w:asciiTheme="minorHAnsi" w:eastAsiaTheme="minorEastAsia" w:hAnsiTheme="minorHAnsi" w:cstheme="minorBidi"/>
+              <w:noProof/>
+              <w:szCs w:val="22"/>
+            </w:rPr>
+          </w:pPr>
+          <w:hyperlink w:anchor="_Toc503441669" w:history="1">
+            <w:r>
+              <w:rPr>
+                <w:rStyle w:val="a6"/>
+                <w:rFonts w:ascii="Wingdings" w:hAnsi="Wingdings"/>
+                <w:noProof/>
+              </w:rPr>
+              <w:t></w:t>
+            </w:r>
+            <w:r>
+              <w:rPr>
+                <w:rFonts w:asciiTheme="minorHAnsi" w:eastAsiaTheme="minorEastAsia" w:hAnsiTheme="minorHAnsi" w:cstheme="minorBidi"/>
+                <w:noProof/>
+                <w:szCs w:val="22"/>
+              </w:rPr>
+              <w:tab/>
+            </w:r>
+            <w:r>
+              <w:rPr>
+                <w:rStyle w:val="a6"/>
+                <w:rFonts w:hint="eastAsia"/>
+                <w:noProof/>
+              </w:rPr>
+              <w:t>可能要变更的其他组件</w:t>
+            </w:r>
+            <w:r>
+              <w:rPr>
+                <w:noProof/>
+                <w:webHidden/>
+              </w:rPr>
+              <w:tab/>
+            </w:r>
+            <w:r>
+              <w:rPr>
+                <w:noProof/>
+                <w:webHidden/>
+              </w:rPr>
+              <w:fldChar w:fldCharType="begin"/>
+            </w:r>
+            <w:r>
+              <w:rPr>
+                <w:noProof/>
+                <w:webHidden/>
+              </w:rPr>
+              <w:instrText xml:space="preserve"> PAGEREF _Toc503441669 \h </w:instrText>
+            </w:r>
+            <w:r>
+              <w:rPr>
+                <w:noProof/>
+                <w:webHidden/>
+              </w:rPr>
+            </w:r>
+            <w:r>
+              <w:rPr>
+                <w:noProof/>
+                <w:webHidden/>
+              </w:rPr>
+              <w:fldChar w:fldCharType="separate"/>
+            </w:r>
+            <w:r>
+              <w:rPr>
+                <w:noProof/>
+                <w:webHidden/>
+              </w:rPr>
+              <w:t>6</w:t>
+            </w:r>
+            <w:r>
+              <w:rPr>
+                <w:noProof/>
+                <w:webHidden/>
+              </w:rPr>
+              <w:fldChar w:fldCharType="end"/>
+            </w:r>
+          </w:hyperlink>
+        </w:p>
+        <w:p>
+          <w:r>
+            <w:rPr>
+              <w:b/>
+              <w:bCs/>
+              <w:lang w:val="zh-CN"/>
+            </w:rPr>
+            <w:fldChar w:fldCharType="end"/>
+          </w:r>
+        </w:p>
+      </w:sdtContent>
+    </w:sdt>
+    <w:p>
+      <w:pPr>
+        <w:pStyle w:val="1"/>
+        <w:keepNext w:val="0"/>
+        <w:pageBreakBefore/>
+        <w:spacing w:before="240" w:after="120" w:line="240" w:lineRule="auto"/>
+        <w:ind w:left="432" w:hanging="432"/>
+        <w:jc w:val="center"/>
+      </w:pPr>
+      <w:bookmarkStart w:id="3" w:name="_Toc503441657"/>
+      <w:r>
+        <w:rPr>
+          <w:rFonts w:hint="eastAsia"/>
+        </w:rPr>
+        <w:lastRenderedPageBreak/>
+        <w:t>变更—</w:t>
+      </w:r>
+      <w:r>
+        <w:t>YH_01</w:t>
+      </w:r>
+      <w:bookmarkEnd w:id="3"/>
+    </w:p>
+    <w:p>
+      <w:pPr>
+        <w:pStyle w:val="2"/>
+        <w:numPr>
+          <w:ilvl w:val="0"/>
+          <w:numId w:val="1"/>
+        </w:numPr>
+      </w:pPr>
+      <w:bookmarkStart w:id="4" w:name="_Toc503090597"/>
+      <w:bookmarkStart w:id="5" w:name="_Toc503441658"/>
+      <w:r>
+        <w:rPr>
+          <w:rFonts w:hint="eastAsia"/>
+        </w:rPr>
+        <w:t>需求变更</w:t>
+      </w:r>
+      <w:r>
+        <w:rPr>
+          <w:rFonts w:hint="eastAsia"/>
+        </w:rPr>
+        <w:t>ID</w:t>
+      </w:r>
+      <w:bookmarkEnd w:id="4"/>
+      <w:bookmarkEnd w:id="5"/>
+    </w:p>
+    <w:p>
+      <w:pPr>
+        <w:pStyle w:val="a7"/>
+        <w:numPr>
+          <w:ilvl w:val="0"/>
+          <w:numId w:val="1"/>
+        </w:numPr>
+        <w:ind w:firstLineChars="0"/>
+        <w:jc w:val="both"/>
+      </w:pPr>
+      <w:r>
+        <w:rPr>
+          <w:rFonts w:hint="eastAsia"/>
+        </w:rPr>
+        <w:t>编号：</w:t>
+      </w:r>
+      <w:r>
+        <w:rPr>
+          <w:rFonts w:hint="eastAsia"/>
+        </w:rPr>
+        <w:t>YH_01</w:t>
+      </w:r>
+    </w:p>
+    <w:p>
+      <w:pPr>
+        <w:pStyle w:val="a7"/>
+        <w:numPr>
+          <w:ilvl w:val="0"/>
+          <w:numId w:val="1"/>
+        </w:numPr>
+        <w:ind w:firstLineChars="0"/>
+        <w:jc w:val="both"/>
+      </w:pPr>
+      <w:r>
+        <w:rPr>
+          <w:rFonts w:hint="eastAsia"/>
+        </w:rPr>
+        <w:t>标题：课程页面中</w:t>
+      </w:r>
+      <w:r>
+        <w:t>的教师介绍与个人信息中的教师</w:t>
+      </w:r>
+      <w:r>
+        <w:rPr>
+          <w:rFonts w:hint="eastAsia"/>
+        </w:rPr>
+        <w:t>介绍</w:t>
+      </w:r>
+      <w:r>
+        <w:t>相同</w:t>
+      </w:r>
+    </w:p>
+    <w:p>
+      <w:pPr>
+        <w:pStyle w:val="2"/>
+        <w:numPr>
+          <w:ilvl w:val="0"/>
+          <w:numId w:val="1"/>
+        </w:numPr>
+      </w:pPr>
+      <w:bookmarkStart w:id="6" w:name="_Toc503090598"/>
+      <w:bookmarkStart w:id="7" w:name="_Toc503441659"/>
+      <w:r>
+        <w:rPr>
+          <w:rFonts w:hint="eastAsia"/>
+        </w:rPr>
+        <w:t>变更描述</w:t>
+      </w:r>
+      <w:bookmarkEnd w:id="6"/>
+      <w:bookmarkEnd w:id="7"/>
+    </w:p>
+    <w:p>
+      <w:pPr>
+        <w:pStyle w:val="a7"/>
+        <w:numPr>
+          <w:ilvl w:val="0"/>
+          <w:numId w:val="1"/>
+        </w:numPr>
+        <w:ind w:firstLineChars="0"/>
+        <w:jc w:val="both"/>
+      </w:pPr>
+      <w:r>
+        <w:rPr>
+          <w:rFonts w:hint="eastAsia"/>
+        </w:rPr>
+        <w:t>描述：教师用户经过慎重考虑决定提出需求变更，要求</w:t>
+      </w:r>
+      <w:r>
+        <w:t>课程</w:t>
+      </w:r>
+      <w:r>
+        <w:rPr>
+          <w:rFonts w:hint="eastAsia"/>
+        </w:rPr>
+        <w:t>信息</w:t>
+      </w:r>
+      <w:r>
+        <w:t>中的</w:t>
+      </w:r>
+      <w:r>
+        <w:rPr>
+          <w:rFonts w:hint="eastAsia"/>
+        </w:rPr>
+        <w:t>教师介绍</w:t>
+      </w:r>
+      <w:r>
+        <w:t>与个人信息中的教师介绍相同，不用为其单独设置</w:t>
+      </w:r>
+      <w:r>
+        <w:rPr>
+          <w:rFonts w:hint="eastAsia"/>
+        </w:rPr>
+        <w:t>具体</w:t>
+      </w:r>
+      <w:r>
+        <w:t>内容</w:t>
+      </w:r>
+      <w:r>
+        <w:rPr>
+          <w:rFonts w:hint="eastAsia"/>
+        </w:rPr>
+        <w:t>。</w:t>
+      </w:r>
+    </w:p>
+    <w:p>
+      <w:pPr>
+        <w:pStyle w:val="2"/>
+        <w:numPr>
+          <w:ilvl w:val="0"/>
+          <w:numId w:val="1"/>
+        </w:numPr>
+      </w:pPr>
+      <w:bookmarkStart w:id="8" w:name="_Toc503090599"/>
+      <w:bookmarkStart w:id="9" w:name="_Toc503441660"/>
+      <w:r>
+        <w:rPr>
+          <w:rFonts w:hint="eastAsia"/>
+        </w:rPr>
+        <w:t>变更提出人</w:t>
+      </w:r>
+      <w:bookmarkEnd w:id="8"/>
+      <w:bookmarkEnd w:id="9"/>
+    </w:p>
+    <w:p>
+      <w:pPr>
+        <w:pStyle w:val="a7"/>
+        <w:numPr>
+          <w:ilvl w:val="0"/>
+          <w:numId w:val="1"/>
+        </w:numPr>
+        <w:ind w:firstLineChars="0"/>
+        <w:jc w:val="both"/>
+      </w:pPr>
+      <w:r>
+        <w:rPr>
+          <w:rFonts w:hint="eastAsia"/>
+        </w:rPr>
+        <w:t>教师用户代表（杨</w:t>
+      </w:r>
+      <w:proofErr w:type="gramStart"/>
+      <w:r>
+        <w:rPr>
+          <w:rFonts w:hint="eastAsia"/>
+        </w:rPr>
+        <w:t>枨</w:t>
+      </w:r>
+      <w:proofErr w:type="gramEnd"/>
+      <w:r>
+        <w:t>老师</w:t>
+      </w:r>
+      <w:r>
+        <w:rPr>
+          <w:rFonts w:hint="eastAsia"/>
+        </w:rPr>
+        <w:t>）</w:t>
+      </w:r>
+    </w:p>
+    <w:p>
+      <w:pPr>
+        <w:pStyle w:val="2"/>
+        <w:numPr>
+          <w:ilvl w:val="0"/>
+          <w:numId w:val="1"/>
+        </w:numPr>
+      </w:pPr>
+      <w:bookmarkStart w:id="10" w:name="_Toc503090600"/>
+      <w:bookmarkStart w:id="11" w:name="_Toc503441661"/>
+      <w:r>
+        <w:rPr>
+          <w:rFonts w:hint="eastAsia"/>
+        </w:rPr>
+        <w:t>变更提出时间</w:t>
+      </w:r>
+      <w:bookmarkEnd w:id="10"/>
+      <w:bookmarkEnd w:id="11"/>
+    </w:p>
+    <w:p>
+      <w:pPr>
+        <w:pStyle w:val="a7"/>
+        <w:numPr>
+          <w:ilvl w:val="0"/>
+          <w:numId w:val="1"/>
+        </w:numPr>
+        <w:ind w:firstLineChars="0"/>
+        <w:jc w:val="both"/>
+      </w:pPr>
+      <w:r>
+        <w:t>2017</w:t>
+      </w:r>
+      <w:r>
+        <w:rPr>
+          <w:rFonts w:hint="eastAsia"/>
+        </w:rPr>
+        <w:t>年</w:t>
+      </w:r>
+      <w:r>
+        <w:rPr>
+          <w:rFonts w:hint="eastAsia"/>
+        </w:rPr>
+        <w:t>12</w:t>
+      </w:r>
+      <w:r>
+        <w:rPr>
+          <w:rFonts w:hint="eastAsia"/>
+        </w:rPr>
+        <w:t>月</w:t>
+      </w:r>
+      <w:r>
+        <w:rPr>
+          <w:rFonts w:hint="eastAsia"/>
+        </w:rPr>
+        <w:t>28</w:t>
+      </w:r>
+      <w:r>
+        <w:rPr>
+          <w:rFonts w:hint="eastAsia"/>
+        </w:rPr>
+        <w:t>日</w:t>
+      </w:r>
+    </w:p>
+    <w:p>
+      <w:pPr>
+        <w:pStyle w:val="2"/>
+        <w:numPr>
+          <w:ilvl w:val="0"/>
+          <w:numId w:val="1"/>
+        </w:numPr>
+      </w:pPr>
+      <w:bookmarkStart w:id="12" w:name="_Toc503090601"/>
+      <w:bookmarkStart w:id="13" w:name="_Toc503441662"/>
+      <w:r>
+        <w:rPr>
+          <w:rFonts w:hint="eastAsia"/>
+        </w:rPr>
+        <w:t>变更重要程度</w:t>
+      </w:r>
+      <w:bookmarkEnd w:id="12"/>
+      <w:bookmarkEnd w:id="13"/>
+    </w:p>
+    <w:p>
+      <w:pPr>
+        <w:pStyle w:val="a7"/>
+        <w:numPr>
+          <w:ilvl w:val="0"/>
+          <w:numId w:val="1"/>
+        </w:numPr>
+        <w:ind w:firstLineChars="0"/>
+        <w:jc w:val="both"/>
+      </w:pPr>
+      <w:r>
+        <w:rPr>
+          <w:rFonts w:hint="eastAsia"/>
+        </w:rPr>
+        <w:t>较小</w:t>
+      </w:r>
+    </w:p>
+    <w:p>
+      <w:pPr>
+        <w:pStyle w:val="2"/>
+        <w:pageBreakBefore/>
+        <w:numPr>
+          <w:ilvl w:val="0"/>
+          <w:numId w:val="1"/>
+        </w:numPr>
+        <w:spacing w:line="415" w:lineRule="auto"/>
+      </w:pPr>
+      <w:bookmarkStart w:id="14" w:name="_Toc503090602"/>
+      <w:bookmarkStart w:id="15" w:name="_Toc503441663"/>
+      <w:r>
+        <w:rPr>
+          <w:rFonts w:hint="eastAsia"/>
+        </w:rPr>
+        <w:lastRenderedPageBreak/>
+        <w:t>影响分析</w:t>
+      </w:r>
+      <w:bookmarkEnd w:id="14"/>
+      <w:bookmarkEnd w:id="15"/>
+    </w:p>
+    <w:p>
+      <w:pPr>
+        <w:pStyle w:val="3"/>
+        <w:numPr>
+          <w:ilvl w:val="0"/>
+          <w:numId w:val="1"/>
+        </w:numPr>
+        <w:rPr>
+          <w:sz w:val="28"/>
+        </w:rPr>
+      </w:pPr>
+      <w:bookmarkStart w:id="16" w:name="_Toc503090603"/>
+      <w:bookmarkStart w:id="17" w:name="_Toc503441664"/>
+      <w:r>
+        <w:rPr>
+          <w:rFonts w:hint="eastAsia"/>
+          <w:sz w:val="28"/>
+        </w:rPr>
+        <w:t>对当前项目的影响</w:t>
+      </w:r>
+      <w:bookmarkEnd w:id="16"/>
+      <w:bookmarkEnd w:id="17"/>
+    </w:p>
+    <w:p>
+      <w:proofErr w:type="gramStart"/>
+      <w:r>
+        <w:rPr>
+          <w:rFonts w:hint="eastAsia"/>
+        </w:rPr>
+        <w:t>该需求</w:t>
+      </w:r>
+      <w:proofErr w:type="gramEnd"/>
+      <w:r>
+        <w:rPr>
+          <w:rFonts w:hint="eastAsia"/>
+        </w:rPr>
+        <w:t>用例是教师用例，只涉及</w:t>
+      </w:r>
+      <w:r>
+        <w:t>到教</w:t>
+      </w:r>
+      <w:r>
+        <w:rPr>
+          <w:rFonts w:hint="eastAsia"/>
+        </w:rPr>
+        <w:t>课程</w:t>
+      </w:r>
+      <w:r>
+        <w:t>信息中的</w:t>
+      </w:r>
+      <w:r>
+        <w:rPr>
+          <w:rFonts w:hint="eastAsia"/>
+        </w:rPr>
+        <w:t>教师简介内容。而教师信息</w:t>
+      </w:r>
+      <w:r>
+        <w:t>的设置在其</w:t>
+      </w:r>
+      <w:r>
+        <w:rPr>
+          <w:rFonts w:hint="eastAsia"/>
+        </w:rPr>
+        <w:t>个人中心</w:t>
+      </w:r>
+      <w:r>
+        <w:t>中已经有了体现，并不需要去增加额外的功能来满足此次变更。</w:t>
+      </w:r>
+      <w:r>
+        <w:rPr>
+          <w:rFonts w:hint="eastAsia"/>
+        </w:rPr>
+        <w:t>如果</w:t>
+      </w:r>
+      <w:proofErr w:type="gramStart"/>
+      <w:r>
+        <w:rPr>
+          <w:rFonts w:hint="eastAsia"/>
+        </w:rPr>
+        <w:t>该需求</w:t>
+      </w:r>
+      <w:proofErr w:type="gramEnd"/>
+      <w:r>
+        <w:rPr>
+          <w:rFonts w:hint="eastAsia"/>
+        </w:rPr>
+        <w:t>变更通过，增加的工作内容主要是用例文档中的需求用例的删除、修改，界面原型中的相关界面的修改，用户手册中相应操作介绍的修改，最后是测试用例文档中相应测试用例的修改。</w:t>
+      </w:r>
+    </w:p>
+    <w:p>
+      <w:pPr>
+        <w:pStyle w:val="3"/>
+        <w:numPr>
+          <w:ilvl w:val="0"/>
+          <w:numId w:val="1"/>
+        </w:numPr>
+        <w:rPr>
+          <w:sz w:val="28"/>
+        </w:rPr>
+      </w:pPr>
+      <w:bookmarkStart w:id="18" w:name="_Toc503090604"/>
+      <w:bookmarkStart w:id="19" w:name="_Toc503441665"/>
+      <w:r>
+        <w:rPr>
+          <w:rFonts w:hint="eastAsia"/>
+          <w:sz w:val="28"/>
+        </w:rPr>
+        <w:t>对项目工时的影响</w:t>
+      </w:r>
+      <w:bookmarkEnd w:id="18"/>
+      <w:bookmarkEnd w:id="19"/>
+    </w:p>
+    <w:p>
+      <w:r>
+        <w:rPr>
+          <w:rFonts w:hint="eastAsia"/>
+        </w:rPr>
+        <w:t>沟通确认需求变更</w:t>
+      </w:r>
+      <w:r>
+        <w:rPr>
+          <w:rFonts w:hint="eastAsia"/>
+        </w:rPr>
+        <w:t xml:space="preserve">         </w:t>
+      </w:r>
+      <w:r>
+        <w:rPr>
+          <w:rFonts w:hint="eastAsia"/>
+        </w:rPr>
+        <w:t>——</w:t>
+      </w:r>
+      <w:r>
+        <w:rPr>
+          <w:rFonts w:hint="eastAsia"/>
+        </w:rPr>
+        <w:t>1d</w:t>
+      </w:r>
+    </w:p>
+    <w:p>
+      <w:r>
+        <w:rPr>
+          <w:rFonts w:hint="eastAsia"/>
+        </w:rPr>
+        <w:t>需求</w:t>
+      </w:r>
+      <w:r>
+        <w:t>变更的审批</w:t>
+      </w:r>
+      <w:r>
+        <w:rPr>
+          <w:rFonts w:hint="eastAsia"/>
+        </w:rPr>
+        <w:t xml:space="preserve">           </w:t>
+      </w:r>
+      <w:r>
+        <w:rPr>
+          <w:rFonts w:hint="eastAsia"/>
+        </w:rPr>
+        <w:t>——</w:t>
+      </w:r>
+      <w:r>
+        <w:rPr>
+          <w:rFonts w:hint="eastAsia"/>
+        </w:rPr>
+        <w:t>1</w:t>
+      </w:r>
+      <w:r>
+        <w:t>d</w:t>
+      </w:r>
+    </w:p>
+    <w:p>
+      <w:r>
+        <w:rPr>
+          <w:rFonts w:hint="eastAsia"/>
+        </w:rPr>
+        <w:t>修改用例文档</w:t>
+      </w:r>
+      <w:r>
+        <w:rPr>
+          <w:rFonts w:hint="eastAsia"/>
+        </w:rPr>
+        <w:t xml:space="preserve">             </w:t>
+      </w:r>
+      <w:r>
+        <w:rPr>
+          <w:rFonts w:hint="eastAsia"/>
+        </w:rPr>
+        <w:t>——</w:t>
+      </w:r>
+      <w:r>
+        <w:rPr>
+          <w:rFonts w:hint="eastAsia"/>
+        </w:rPr>
+        <w:t>0.5d</w:t>
+      </w:r>
+    </w:p>
+    <w:p>
+      <w:r>
+        <w:rPr>
+          <w:rFonts w:hint="eastAsia"/>
+        </w:rPr>
+        <w:t>修改界面原型</w:t>
+      </w:r>
+      <w:r>
+        <w:rPr>
+          <w:rFonts w:hint="eastAsia"/>
+        </w:rPr>
+        <w:t xml:space="preserve">             </w:t>
+      </w:r>
+      <w:r>
+        <w:rPr>
+          <w:rFonts w:hint="eastAsia"/>
+        </w:rPr>
+        <w:t>——</w:t>
+      </w:r>
+      <w:r>
+        <w:rPr>
+          <w:rFonts w:hint="eastAsia"/>
+        </w:rPr>
+        <w:t>0.2d</w:t>
+      </w:r>
+    </w:p>
+    <w:p>
+      <w:r>
+        <w:rPr>
+          <w:rFonts w:hint="eastAsia"/>
+        </w:rPr>
+        <w:t>修改用户手册</w:t>
+      </w:r>
+      <w:r>
+        <w:rPr>
+          <w:rFonts w:hint="eastAsia"/>
+        </w:rPr>
+        <w:t xml:space="preserve">         </w:t>
+      </w:r>
+      <w:r>
+        <w:t xml:space="preserve">    </w:t>
+      </w:r>
+      <w:r>
+        <w:rPr>
+          <w:rFonts w:hint="eastAsia"/>
+        </w:rPr>
+        <w:t>——</w:t>
+      </w:r>
+      <w:r>
+        <w:rPr>
+          <w:rFonts w:hint="eastAsia"/>
+        </w:rPr>
+        <w:t>0.3d</w:t>
+      </w:r>
+    </w:p>
+    <w:p>
+      <w:r>
+        <w:rPr>
+          <w:rFonts w:hint="eastAsia"/>
+        </w:rPr>
+        <w:t>修改测试用例文档</w:t>
+      </w:r>
+      <w:r>
+        <w:rPr>
+          <w:rFonts w:hint="eastAsia"/>
+        </w:rPr>
+        <w:t xml:space="preserve">         </w:t>
+      </w:r>
+      <w:r>
+        <w:rPr>
+          <w:rFonts w:hint="eastAsia"/>
+        </w:rPr>
+        <w:t>——</w:t>
+      </w:r>
+      <w:r>
+        <w:rPr>
+          <w:rFonts w:hint="eastAsia"/>
+        </w:rPr>
+        <w:t>0.5d</w:t>
+      </w:r>
+    </w:p>
+    <w:p>
+      <w:r>
+        <w:rPr>
+          <w:rFonts w:hint="eastAsia"/>
+        </w:rPr>
+        <w:t>更新软件需求规格说明书</w:t>
+      </w:r>
+      <w:r>
+        <w:rPr>
+          <w:rFonts w:hint="eastAsia"/>
+        </w:rPr>
+        <w:t xml:space="preserve">   </w:t>
+      </w:r>
+      <w:r>
+        <w:rPr>
+          <w:rFonts w:hint="eastAsia"/>
+        </w:rPr>
+        <w:t>——</w:t>
+      </w:r>
+      <w:r>
+        <w:rPr>
+          <w:rFonts w:hint="eastAsia"/>
+        </w:rPr>
+        <w:t>0.2d</w:t>
+      </w:r>
+    </w:p>
+    <w:p>
+      <w:r>
+        <w:rPr>
+          <w:rFonts w:hint="eastAsia"/>
+        </w:rPr>
+        <w:t>更新需求管理工具</w:t>
+      </w:r>
+      <w:r>
+        <w:rPr>
+          <w:rFonts w:hint="eastAsia"/>
+        </w:rPr>
+        <w:t xml:space="preserve">         </w:t>
+      </w:r>
+      <w:r>
+        <w:rPr>
+          <w:rFonts w:hint="eastAsia"/>
+        </w:rPr>
+        <w:t>——</w:t>
+      </w:r>
+      <w:r>
+        <w:rPr>
+          <w:rFonts w:hint="eastAsia"/>
+        </w:rPr>
+        <w:t>0.3d</w:t>
+      </w:r>
+    </w:p>
+    <w:p/>
+    <w:p/>
+    <w:p>
+      <w:r>
+        <w:rPr>
+          <w:rFonts w:hint="eastAsia"/>
+        </w:rPr>
+        <w:t>合计</w:t>
+      </w:r>
+      <w:r>
+        <w:rPr>
+          <w:rFonts w:hint="eastAsia"/>
+        </w:rPr>
+        <w:t xml:space="preserve">                    </w:t>
+      </w:r>
+      <w:r>
+        <w:rPr>
+          <w:rFonts w:hint="eastAsia"/>
+        </w:rPr>
+        <w:t>——</w:t>
+      </w:r>
+      <w:r>
+        <w:rPr>
+          <w:rFonts w:hint="eastAsia"/>
+        </w:rPr>
+        <w:t>4d</w:t>
+      </w:r>
+    </w:p>
+    <w:p>
+      <w:pPr>
+        <w:pStyle w:val="3"/>
+        <w:numPr>
+          <w:ilvl w:val="0"/>
+          <w:numId w:val="1"/>
+        </w:numPr>
+        <w:rPr>
+          <w:sz w:val="28"/>
+        </w:rPr>
+      </w:pPr>
+      <w:bookmarkStart w:id="20" w:name="_Toc503090605"/>
+      <w:bookmarkStart w:id="21" w:name="_Toc503441666"/>
+      <w:r>
+        <w:rPr>
+          <w:rFonts w:hint="eastAsia"/>
+          <w:sz w:val="28"/>
+        </w:rPr>
+        <w:t>对项目成本的影响</w:t>
+      </w:r>
+      <w:bookmarkEnd w:id="20"/>
+      <w:bookmarkEnd w:id="21"/>
+    </w:p>
+    <w:p>
+      <w:r>
+        <w:rPr>
+          <w:rFonts w:hint="eastAsia"/>
+        </w:rPr>
+        <w:t>项目成本的增加成本主要是人员工时增加</w:t>
+      </w:r>
+    </w:p>
+    <w:p>
+      <w:pPr>
+        <w:pStyle w:val="3"/>
+        <w:numPr>
+          <w:ilvl w:val="0"/>
+          <w:numId w:val="1"/>
+        </w:numPr>
+        <w:rPr>
+          <w:sz w:val="28"/>
+        </w:rPr>
+      </w:pPr>
+      <w:bookmarkStart w:id="22" w:name="_Toc503441667"/>
+      <w:r>
+        <w:rPr>
+          <w:rFonts w:hint="eastAsia"/>
+          <w:sz w:val="28"/>
+        </w:rPr>
+        <w:t>对</w:t>
+      </w:r>
+      <w:r>
+        <w:rPr>
+          <w:rFonts w:hint="eastAsia"/>
+          <w:sz w:val="28"/>
+        </w:rPr>
+        <w:t>设备</w:t>
+      </w:r>
+      <w:r>
+        <w:rPr>
+          <w:rFonts w:hint="eastAsia"/>
+          <w:sz w:val="28"/>
+        </w:rPr>
+        <w:t>的影响</w:t>
+      </w:r>
+      <w:bookmarkEnd w:id="22"/>
+    </w:p>
+    <w:p>
+      <w:r>
+        <w:rPr>
+          <w:rFonts w:hint="eastAsia"/>
+        </w:rPr>
+        <w:t>基本无影响</w:t>
+      </w:r>
+    </w:p>
+    <w:p>
+      <w:pPr>
+        <w:pStyle w:val="3"/>
+        <w:numPr>
+          <w:ilvl w:val="0"/>
+          <w:numId w:val="1"/>
+        </w:numPr>
+        <w:rPr>
+          <w:sz w:val="28"/>
+        </w:rPr>
+      </w:pPr>
+      <w:bookmarkStart w:id="23" w:name="_Toc503090606"/>
+      <w:bookmarkStart w:id="24" w:name="_Toc503441668"/>
+      <w:r>
+        <w:rPr>
+          <w:rFonts w:hint="eastAsia"/>
+          <w:sz w:val="28"/>
+        </w:rPr>
+        <w:t>对其他需求的影响</w:t>
+      </w:r>
+      <w:bookmarkEnd w:id="23"/>
+      <w:bookmarkEnd w:id="24"/>
+    </w:p>
+    <w:p>
+      <w:r>
+        <w:t>直接影响：</w:t>
+      </w:r>
+    </w:p>
+    <w:p>
+      <w:r>
+        <w:rPr>
+          <w:rFonts w:hint="eastAsia"/>
+        </w:rPr>
+        <w:t>T</w:t>
+      </w:r>
+      <w:r>
+        <w:t xml:space="preserve">eb-37 </w:t>
+      </w:r>
+      <w:r>
+        <w:rPr>
+          <w:rFonts w:hint="eastAsia"/>
+        </w:rPr>
+        <w:t>教师用户编辑课程个人信息</w:t>
+      </w:r>
+    </w:p>
+    <w:p>
+      <w:r>
+        <w:t>其他影响的需求：</w:t>
+      </w:r>
+    </w:p>
+    <w:p>
+      <w:r>
+        <w:rPr>
+          <w:rFonts w:hint="eastAsia"/>
+        </w:rPr>
+        <w:t>管理员课程管理</w:t>
+      </w:r>
+    </w:p>
+    <w:p>
+      <w:pPr>
+        <w:pStyle w:val="3"/>
+        <w:numPr>
+          <w:ilvl w:val="0"/>
+          <w:numId w:val="1"/>
+        </w:numPr>
+        <w:rPr>
+          <w:sz w:val="28"/>
+        </w:rPr>
+      </w:pPr>
+      <w:bookmarkStart w:id="25" w:name="_Toc503090607"/>
+      <w:bookmarkStart w:id="26" w:name="_Toc503441669"/>
+      <w:r>
+        <w:rPr>
+          <w:rFonts w:hint="eastAsia"/>
+          <w:sz w:val="28"/>
+        </w:rPr>
+        <w:lastRenderedPageBreak/>
+        <w:t>可能要变更的其他组件</w:t>
+      </w:r>
+      <w:bookmarkEnd w:id="25"/>
+      <w:bookmarkEnd w:id="26"/>
+    </w:p>
+    <w:p>
+      <w:r>
+        <w:rPr>
+          <w:rFonts w:hint="eastAsia"/>
+          <w:noProof/>
+        </w:rPr>
+        <w:drawing>
+          <wp:inline distT="0" distB="0" distL="0" distR="0" wp14:anchorId="095A6A15" wp14:editId="6CA45BA1">
+            <wp:extent cx="4744156" cy="781050"/>
+            <wp:effectExtent l="0" t="0" r="0" b="0"/>
+            <wp:docPr id="1" name="图片 1"/>
+            <wp:cNvGraphicFramePr>
+              <a:graphicFrameLocks xmlns:a="http://schemas.openxmlformats.org/drawingml/2006/main" noChangeAspect="1"/>
+            </wp:cNvGraphicFramePr>
+            <a:graphic xmlns:a="http://schemas.openxmlformats.org/drawingml/2006/main">
+              <a:graphicData uri="http://schemas.openxmlformats.org/drawingml/2006/picture">
+                <pic:pic xmlns:pic="http://schemas.openxmlformats.org/drawingml/2006/picture">
+                  <pic:nvPicPr>
+                    <pic:cNvPr id="1" name="1.png"/>
+                    <pic:cNvPicPr/>
+                  </pic:nvPicPr>
+                  <pic:blipFill rotWithShape="1">
+                    <a:blip r:embed="rId9">
+                      <a:extLst>
+                        <a:ext uri="{28A0092B-C50C-407E-A947-70E740481C1C}">
+                          <a14:useLocalDpi xmlns:a14="http://schemas.microsoft.com/office/drawing/2010/main" val="0"/>
+                        </a:ext>
+                      </a:extLst>
+                    </a:blip>
+                    <a:srcRect l="35697" t="14126" r="4868" b="65800"/>
+                    <a:stretch/>
+                  </pic:blipFill>
+                  <pic:spPr bwMode="auto">
+                    <a:xfrm>
+                      <a:off x="0" y="0"/>
+                      <a:ext cx="4763883" cy="784298"/>
+                    </a:xfrm>
+                    <a:prstGeom prst="rect">
+                      <a:avLst/>
+                    </a:prstGeom>
+                    <a:ln>
+                      <a:noFill/>
+                    </a:ln>
+                    <a:extLst>
+                      <a:ext uri="{53640926-AAD7-44D8-BBD7-CCE9431645EC}">
+                        <a14:shadowObscured xmlns:a14="http://schemas.microsoft.com/office/drawing/2010/main"/>
+                      </a:ext>
+                    </a:extLst>
+                  </pic:spPr>
+                </pic:pic>
+              </a:graphicData>
+            </a:graphic>
+          </wp:inline>
+        </w:drawing>
+      </w:r>
+    </w:p>
+    <w:p/>
+    <w:p>
+      <w:r>
+        <w:rPr>
+          <w:rFonts w:hint="eastAsia"/>
+        </w:rPr>
+        <w:t>教师用户</w:t>
+      </w:r>
+      <w:r>
+        <w:t>编辑课程个人信息相关测试用例、顺序图、活动图需要进行变更。</w:t>
+      </w:r>
+    </w:p>
     <w:p>
       <w:pPr>
         <w:rPr>
@@ -2333,6 +4720,141 @@
     </w:sectPr>
   </w:body>
 </w:document>
+</file>
+
+<file path=word/endnotes.xml><?xml version="1.0" encoding="utf-8"?>
+<w:endnotes xmlns:wpc="http://schemas.microsoft.com/office/word/2010/wordprocessingCanvas" xmlns:mc="http://schemas.openxmlformats.org/markup-compatibility/2006" xmlns:o="urn:schemas-microsoft-com:office:office" xmlns:r="http://schemas.openxmlformats.org/officeDocument/2006/relationships" xmlns:m="http://schemas.openxmlformats.org/officeDocument/2006/math" xmlns:v="urn:schemas-microsoft-com:vml" xmlns:wp14="http://schemas.microsoft.com/office/word/2010/wordprocessingDrawing" xmlns:wp="http://schemas.openxmlformats.org/drawingml/2006/wordprocessingDrawing" xmlns:w10="urn:schemas-microsoft-com:office:word" xmlns:w="http://schemas.openxmlformats.org/wordprocessingml/2006/main" xmlns:w14="http://schemas.microsoft.com/office/word/2010/wordml" xmlns:wpg="http://schemas.microsoft.com/office/word/2010/wordprocessingGroup" xmlns:wpi="http://schemas.microsoft.com/office/word/2010/wordprocessingInk" xmlns:wne="http://schemas.microsoft.com/office/word/2006/wordml" xmlns:wps="http://schemas.microsoft.com/office/word/2010/wordprocessingShape" mc:Ignorable="w14 wp14">
+  <w:endnote w:type="separator" w:id="-1">
+    <w:p>
+      <w:r>
+        <w:separator/>
+      </w:r>
+    </w:p>
+  </w:endnote>
+  <w:endnote w:type="continuationSeparator" w:id="0">
+    <w:p>
+      <w:r>
+        <w:continuationSeparator/>
+      </w:r>
+    </w:p>
+  </w:endnote>
+</w:endnotes>
+</file>
+
+<file path=word/footnotes.xml><?xml version="1.0" encoding="utf-8"?>
+<w:footnotes xmlns:wpc="http://schemas.microsoft.com/office/word/2010/wordprocessingCanvas" xmlns:mc="http://schemas.openxmlformats.org/markup-compatibility/2006" xmlns:o="urn:schemas-microsoft-com:office:office" xmlns:r="http://schemas.openxmlformats.org/officeDocument/2006/relationships" xmlns:m="http://schemas.openxmlformats.org/officeDocument/2006/math" xmlns:v="urn:schemas-microsoft-com:vml" xmlns:wp14="http://schemas.microsoft.com/office/word/2010/wordprocessingDrawing" xmlns:wp="http://schemas.openxmlformats.org/drawingml/2006/wordprocessingDrawing" xmlns:w10="urn:schemas-microsoft-com:office:word" xmlns:w="http://schemas.openxmlformats.org/wordprocessingml/2006/main" xmlns:w14="http://schemas.microsoft.com/office/word/2010/wordml" xmlns:wpg="http://schemas.microsoft.com/office/word/2010/wordprocessingGroup" xmlns:wpi="http://schemas.microsoft.com/office/word/2010/wordprocessingInk" xmlns:wne="http://schemas.microsoft.com/office/word/2006/wordml" xmlns:wps="http://schemas.microsoft.com/office/word/2010/wordprocessingShape" mc:Ignorable="w14 wp14">
+  <w:footnote w:type="separator" w:id="-1">
+    <w:p>
+      <w:r>
+        <w:separator/>
+      </w:r>
+    </w:p>
+  </w:footnote>
+  <w:footnote w:type="continuationSeparator" w:id="0">
+    <w:p>
+      <w:r>
+        <w:continuationSeparator/>
+      </w:r>
+    </w:p>
+  </w:footnote>
+</w:footnotes>
+</file>
+
+<file path=word/numbering.xml><?xml version="1.0" encoding="utf-8"?>
+<w:numbering xmlns:wpc="http://schemas.microsoft.com/office/word/2010/wordprocessingCanvas" xmlns:mc="http://schemas.openxmlformats.org/markup-compatibility/2006" xmlns:o="urn:schemas-microsoft-com:office:office" xmlns:r="http://schemas.openxmlformats.org/officeDocument/2006/relationships" xmlns:m="http://schemas.openxmlformats.org/officeDocument/2006/math" xmlns:v="urn:schemas-microsoft-com:vml" xmlns:wp14="http://schemas.microsoft.com/office/word/2010/wordprocessingDrawing" xmlns:wp="http://schemas.openxmlformats.org/drawingml/2006/wordprocessingDrawing" xmlns:w10="urn:schemas-microsoft-com:office:word" xmlns:w="http://schemas.openxmlformats.org/wordprocessingml/2006/main" xmlns:w14="http://schemas.microsoft.com/office/word/2010/wordml" xmlns:wpg="http://schemas.microsoft.com/office/word/2010/wordprocessingGroup" xmlns:wpi="http://schemas.microsoft.com/office/word/2010/wordprocessingInk" xmlns:wne="http://schemas.microsoft.com/office/word/2006/wordml" xmlns:wps="http://schemas.microsoft.com/office/word/2010/wordprocessingShape" mc:Ignorable="w14 wp14">
+  <w:abstractNum w:abstractNumId="0">
+    <w:nsid w:val="0B946C9B"/>
+    <w:multiLevelType w:val="hybridMultilevel"/>
+    <w:tmpl w:val="AE5C9912"/>
+    <w:lvl w:ilvl="0" w:tplc="0409000B">
+      <w:start w:val="1"/>
+      <w:numFmt w:val="bullet"/>
+      <w:lvlText w:val=""/>
+      <w:lvlJc w:val="left"/>
+      <w:pPr>
+        <w:ind w:left="420" w:hanging="420"/>
+      </w:pPr>
+      <w:rPr>
+        <w:rFonts w:ascii="Wingdings" w:hAnsi="Wingdings" w:hint="default"/>
+      </w:rPr>
+    </w:lvl>
+    <w:lvl w:ilvl="1" w:tplc="04090019" w:tentative="1">
+      <w:start w:val="1"/>
+      <w:numFmt w:val="lowerLetter"/>
+      <w:lvlText w:val="%2)"/>
+      <w:lvlJc w:val="left"/>
+      <w:pPr>
+        <w:ind w:left="840" w:hanging="420"/>
+      </w:pPr>
+    </w:lvl>
+    <w:lvl w:ilvl="2" w:tplc="0409001B" w:tentative="1">
+      <w:start w:val="1"/>
+      <w:numFmt w:val="lowerRoman"/>
+      <w:lvlText w:val="%3."/>
+      <w:lvlJc w:val="right"/>
+      <w:pPr>
+        <w:ind w:left="1260" w:hanging="420"/>
+      </w:pPr>
+    </w:lvl>
+    <w:lvl w:ilvl="3" w:tplc="0409000F" w:tentative="1">
+      <w:start w:val="1"/>
+      <w:numFmt w:val="decimal"/>
+      <w:lvlText w:val="%4."/>
+      <w:lvlJc w:val="left"/>
+      <w:pPr>
+        <w:ind w:left="1680" w:hanging="420"/>
+      </w:pPr>
+    </w:lvl>
+    <w:lvl w:ilvl="4" w:tplc="04090019" w:tentative="1">
+      <w:start w:val="1"/>
+      <w:numFmt w:val="lowerLetter"/>
+      <w:lvlText w:val="%5)"/>
+      <w:lvlJc w:val="left"/>
+      <w:pPr>
+        <w:ind w:left="2100" w:hanging="420"/>
+      </w:pPr>
+    </w:lvl>
+    <w:lvl w:ilvl="5" w:tplc="0409001B" w:tentative="1">
+      <w:start w:val="1"/>
+      <w:numFmt w:val="lowerRoman"/>
+      <w:lvlText w:val="%6."/>
+      <w:lvlJc w:val="right"/>
+      <w:pPr>
+        <w:ind w:left="2520" w:hanging="420"/>
+      </w:pPr>
+    </w:lvl>
+    <w:lvl w:ilvl="6" w:tplc="0409000F" w:tentative="1">
+      <w:start w:val="1"/>
+      <w:numFmt w:val="decimal"/>
+      <w:lvlText w:val="%7."/>
+      <w:lvlJc w:val="left"/>
+      <w:pPr>
+        <w:ind w:left="2940" w:hanging="420"/>
+      </w:pPr>
+    </w:lvl>
+    <w:lvl w:ilvl="7" w:tplc="04090019" w:tentative="1">
+      <w:start w:val="1"/>
+      <w:numFmt w:val="lowerLetter"/>
+      <w:lvlText w:val="%8)"/>
+      <w:lvlJc w:val="left"/>
+      <w:pPr>
+        <w:ind w:left="3360" w:hanging="420"/>
+      </w:pPr>
+    </w:lvl>
+    <w:lvl w:ilvl="8" w:tplc="0409001B" w:tentative="1">
+      <w:start w:val="1"/>
+      <w:numFmt w:val="lowerRoman"/>
+      <w:lvlText w:val="%9."/>
+      <w:lvlJc w:val="right"/>
+      <w:pPr>
+        <w:ind w:left="3780" w:hanging="420"/>
+      </w:pPr>
+    </w:lvl>
+  </w:abstractNum>
+  <w:num w:numId="1">
+    <w:abstractNumId w:val="0"/>
+  </w:num>
+</w:numbering>
 </file>
 
 <file path=word/styles.xml><?xml version="1.0" encoding="utf-8"?>
@@ -2357,10 +4879,14 @@
     <w:lsdException w:name="heading 7" w:semiHidden="1" w:unhideWhenUsed="1" w:qFormat="1"/>
     <w:lsdException w:name="heading 8" w:semiHidden="1" w:unhideWhenUsed="1" w:qFormat="1"/>
     <w:lsdException w:name="heading 9" w:semiHidden="1" w:unhideWhenUsed="1" w:qFormat="1"/>
+    <w:lsdException w:name="toc 1" w:uiPriority="39" w:qFormat="1"/>
+    <w:lsdException w:name="toc 2" w:uiPriority="39" w:qFormat="1"/>
+    <w:lsdException w:name="toc 3" w:uiPriority="39" w:qFormat="1"/>
     <w:lsdException w:name="caption" w:semiHidden="1" w:unhideWhenUsed="1" w:qFormat="1"/>
     <w:lsdException w:name="Title" w:qFormat="1"/>
     <w:lsdException w:name="Default Paragraph Font" w:semiHidden="1"/>
     <w:lsdException w:name="Subtitle" w:qFormat="1"/>
+    <w:lsdException w:name="Hyperlink" w:uiPriority="99" w:qFormat="1"/>
     <w:lsdException w:name="Strong" w:qFormat="1"/>
     <w:lsdException w:name="Emphasis" w:qFormat="1"/>
     <w:lsdException w:name="HTML Top of Form" w:semiHidden="1" w:uiPriority="99" w:unhideWhenUsed="1"/>
@@ -2393,7 +4919,7 @@
     <w:lsdException w:name="Medium Shading 2 Accent 1" w:uiPriority="64"/>
     <w:lsdException w:name="Medium List 1 Accent 1" w:uiPriority="65"/>
     <w:lsdException w:name="Revision" w:semiHidden="1" w:uiPriority="99" w:unhideWhenUsed="1"/>
-    <w:lsdException w:name="List Paragraph" w:semiHidden="1" w:uiPriority="99" w:unhideWhenUsed="1"/>
+    <w:lsdException w:name="List Paragraph" w:semiHidden="1" w:uiPriority="34" w:unhideWhenUsed="1" w:qFormat="1"/>
     <w:lsdException w:name="Quote" w:semiHidden="1" w:uiPriority="99" w:unhideWhenUsed="1"/>
     <w:lsdException w:name="Intense Quote" w:semiHidden="1" w:uiPriority="99" w:unhideWhenUsed="1"/>
     <w:lsdException w:name="Medium List 2 Accent 1" w:uiPriority="66"/>
@@ -2512,6 +5038,51 @@
       <w:sz w:val="44"/>
     </w:rPr>
   </w:style>
+  <w:style w:type="paragraph" w:styleId="2">
+    <w:name w:val="heading 2"/>
+    <w:basedOn w:val="a"/>
+    <w:next w:val="a"/>
+    <w:link w:val="2Char"/>
+    <w:semiHidden/>
+    <w:unhideWhenUsed/>
+    <w:qFormat/>
+    <w:rsid w:val="008613C5"/>
+    <w:pPr>
+      <w:keepNext/>
+      <w:keepLines/>
+      <w:spacing w:before="260" w:after="260" w:line="416" w:lineRule="auto"/>
+      <w:outlineLvl w:val="1"/>
+    </w:pPr>
+    <w:rPr>
+      <w:rFonts w:asciiTheme="majorHAnsi" w:eastAsiaTheme="majorEastAsia" w:hAnsiTheme="majorHAnsi" w:cstheme="majorBidi"/>
+      <w:b/>
+      <w:bCs/>
+      <w:sz w:val="32"/>
+      <w:szCs w:val="32"/>
+    </w:rPr>
+  </w:style>
+  <w:style w:type="paragraph" w:styleId="3">
+    <w:name w:val="heading 3"/>
+    <w:basedOn w:val="a"/>
+    <w:next w:val="a"/>
+    <w:link w:val="3Char"/>
+    <w:semiHidden/>
+    <w:unhideWhenUsed/>
+    <w:qFormat/>
+    <w:rsid w:val="008613C5"/>
+    <w:pPr>
+      <w:keepNext/>
+      <w:keepLines/>
+      <w:spacing w:before="260" w:after="260" w:line="416" w:lineRule="auto"/>
+      <w:outlineLvl w:val="2"/>
+    </w:pPr>
+    <w:rPr>
+      <w:b/>
+      <w:bCs/>
+      <w:sz w:val="32"/>
+      <w:szCs w:val="32"/>
+    </w:rPr>
+  </w:style>
   <w:style w:type="character" w:default="1" w:styleId="a0">
     <w:name w:val="Default Paragraph Font"/>
     <w:uiPriority w:val="1"/>
@@ -2564,6 +5135,231 @@
       </w:tblCellMar>
     </w:tblPr>
   </w:style>
+  <w:style w:type="paragraph" w:styleId="a4">
+    <w:name w:val="header"/>
+    <w:basedOn w:val="a"/>
+    <w:link w:val="Char"/>
+    <w:rsid w:val="008613C5"/>
+    <w:pPr>
+      <w:pBdr>
+        <w:bottom w:val="single" w:sz="6" w:space="1" w:color="auto"/>
+      </w:pBdr>
+      <w:tabs>
+        <w:tab w:val="center" w:pos="4153"/>
+        <w:tab w:val="right" w:pos="8306"/>
+      </w:tabs>
+      <w:snapToGrid w:val="0"/>
+      <w:jc w:val="center"/>
+    </w:pPr>
+    <w:rPr>
+      <w:sz w:val="18"/>
+      <w:szCs w:val="18"/>
+    </w:rPr>
+  </w:style>
+  <w:style w:type="character" w:customStyle="1" w:styleId="Char">
+    <w:name w:val="页眉 Char"/>
+    <w:basedOn w:val="a0"/>
+    <w:link w:val="a4"/>
+    <w:rsid w:val="008613C5"/>
+    <w:rPr>
+      <w:kern w:val="2"/>
+      <w:sz w:val="18"/>
+      <w:szCs w:val="18"/>
+    </w:rPr>
+  </w:style>
+  <w:style w:type="paragraph" w:styleId="a5">
+    <w:name w:val="footer"/>
+    <w:basedOn w:val="a"/>
+    <w:link w:val="Char0"/>
+    <w:rsid w:val="008613C5"/>
+    <w:pPr>
+      <w:tabs>
+        <w:tab w:val="center" w:pos="4153"/>
+        <w:tab w:val="right" w:pos="8306"/>
+      </w:tabs>
+      <w:snapToGrid w:val="0"/>
+      <w:jc w:val="left"/>
+    </w:pPr>
+    <w:rPr>
+      <w:sz w:val="18"/>
+      <w:szCs w:val="18"/>
+    </w:rPr>
+  </w:style>
+  <w:style w:type="character" w:customStyle="1" w:styleId="Char0">
+    <w:name w:val="页脚 Char"/>
+    <w:basedOn w:val="a0"/>
+    <w:link w:val="a5"/>
+    <w:rsid w:val="008613C5"/>
+    <w:rPr>
+      <w:kern w:val="2"/>
+      <w:sz w:val="18"/>
+      <w:szCs w:val="18"/>
+    </w:rPr>
+  </w:style>
+  <w:style w:type="character" w:customStyle="1" w:styleId="2Char">
+    <w:name w:val="标题 2 Char"/>
+    <w:basedOn w:val="a0"/>
+    <w:link w:val="2"/>
+    <w:semiHidden/>
+    <w:rsid w:val="008613C5"/>
+    <w:rPr>
+      <w:rFonts w:asciiTheme="majorHAnsi" w:eastAsiaTheme="majorEastAsia" w:hAnsiTheme="majorHAnsi" w:cstheme="majorBidi"/>
+      <w:b/>
+      <w:bCs/>
+      <w:kern w:val="2"/>
+      <w:sz w:val="32"/>
+      <w:szCs w:val="32"/>
+    </w:rPr>
+  </w:style>
+  <w:style w:type="character" w:customStyle="1" w:styleId="3Char">
+    <w:name w:val="标题 3 Char"/>
+    <w:basedOn w:val="a0"/>
+    <w:link w:val="3"/>
+    <w:semiHidden/>
+    <w:rsid w:val="008613C5"/>
+    <w:rPr>
+      <w:b/>
+      <w:bCs/>
+      <w:kern w:val="2"/>
+      <w:sz w:val="32"/>
+      <w:szCs w:val="32"/>
+    </w:rPr>
+  </w:style>
+  <w:style w:type="paragraph" w:styleId="30">
+    <w:name w:val="toc 3"/>
+    <w:basedOn w:val="a"/>
+    <w:next w:val="a"/>
+    <w:uiPriority w:val="39"/>
+    <w:qFormat/>
+    <w:rsid w:val="008613C5"/>
+    <w:pPr>
+      <w:tabs>
+        <w:tab w:val="right" w:leader="dot" w:pos="8222"/>
+      </w:tabs>
+      <w:adjustRightInd w:val="0"/>
+      <w:snapToGrid w:val="0"/>
+      <w:spacing w:before="120"/>
+      <w:ind w:leftChars="400" w:left="960"/>
+      <w:jc w:val="left"/>
+      <w:outlineLvl w:val="2"/>
+    </w:pPr>
+    <w:rPr>
+      <w:rFonts w:ascii="Times New Roman" w:eastAsia="宋体" w:hAnsi="Times New Roman" w:cs="Times New Roman"/>
+      <w:szCs w:val="20"/>
+    </w:rPr>
+  </w:style>
+  <w:style w:type="paragraph" w:styleId="10">
+    <w:name w:val="toc 1"/>
+    <w:basedOn w:val="a"/>
+    <w:next w:val="a"/>
+    <w:uiPriority w:val="39"/>
+    <w:qFormat/>
+    <w:rsid w:val="008613C5"/>
+    <w:pPr>
+      <w:tabs>
+        <w:tab w:val="right" w:leader="dot" w:pos="8222"/>
+      </w:tabs>
+      <w:spacing w:before="120"/>
+      <w:jc w:val="left"/>
+    </w:pPr>
+    <w:rPr>
+      <w:rFonts w:ascii="Times New Roman" w:eastAsia="宋体" w:hAnsi="Times New Roman" w:cs="Times New Roman"/>
+      <w:sz w:val="28"/>
+      <w:szCs w:val="20"/>
+    </w:rPr>
+  </w:style>
+  <w:style w:type="paragraph" w:styleId="20">
+    <w:name w:val="toc 2"/>
+    <w:basedOn w:val="a"/>
+    <w:next w:val="a"/>
+    <w:uiPriority w:val="39"/>
+    <w:qFormat/>
+    <w:rsid w:val="008613C5"/>
+    <w:pPr>
+      <w:tabs>
+        <w:tab w:val="right" w:leader="dot" w:pos="8222"/>
+      </w:tabs>
+      <w:spacing w:before="120"/>
+      <w:ind w:leftChars="200" w:left="480"/>
+      <w:jc w:val="left"/>
+    </w:pPr>
+    <w:rPr>
+      <w:rFonts w:ascii="Times New Roman" w:eastAsia="宋体" w:hAnsi="Times New Roman" w:cs="Times New Roman"/>
+      <w:sz w:val="24"/>
+      <w:szCs w:val="20"/>
+    </w:rPr>
+  </w:style>
+  <w:style w:type="character" w:styleId="a6">
+    <w:name w:val="Hyperlink"/>
+    <w:basedOn w:val="a0"/>
+    <w:uiPriority w:val="99"/>
+    <w:qFormat/>
+    <w:rsid w:val="008613C5"/>
+    <w:rPr>
+      <w:color w:val="0000FF"/>
+      <w:u w:val="single"/>
+    </w:rPr>
+  </w:style>
+  <w:style w:type="paragraph" w:styleId="a7">
+    <w:name w:val="List Paragraph"/>
+    <w:basedOn w:val="a"/>
+    <w:uiPriority w:val="34"/>
+    <w:qFormat/>
+    <w:rsid w:val="008613C5"/>
+    <w:pPr>
+      <w:ind w:firstLineChars="200" w:firstLine="420"/>
+      <w:jc w:val="left"/>
+    </w:pPr>
+    <w:rPr>
+      <w:rFonts w:ascii="Times New Roman" w:eastAsia="宋体" w:hAnsi="Times New Roman" w:cs="Times New Roman"/>
+      <w:sz w:val="24"/>
+      <w:szCs w:val="20"/>
+    </w:rPr>
+  </w:style>
+  <w:style w:type="paragraph" w:styleId="TOC">
+    <w:name w:val="TOC Heading"/>
+    <w:basedOn w:val="1"/>
+    <w:next w:val="a"/>
+    <w:uiPriority w:val="39"/>
+    <w:unhideWhenUsed/>
+    <w:qFormat/>
+    <w:rsid w:val="008613C5"/>
+    <w:pPr>
+      <w:widowControl/>
+      <w:spacing w:before="240" w:after="0" w:line="259" w:lineRule="auto"/>
+      <w:jc w:val="left"/>
+      <w:outlineLvl w:val="9"/>
+    </w:pPr>
+    <w:rPr>
+      <w:rFonts w:asciiTheme="majorHAnsi" w:eastAsiaTheme="majorEastAsia" w:hAnsiTheme="majorHAnsi" w:cstheme="majorBidi"/>
+      <w:b w:val="0"/>
+      <w:color w:val="2E74B5" w:themeColor="accent1" w:themeShade="BF"/>
+      <w:kern w:val="0"/>
+      <w:sz w:val="32"/>
+      <w:szCs w:val="32"/>
+    </w:rPr>
+  </w:style>
+  <w:style w:type="paragraph" w:styleId="a8">
+    <w:name w:val="Balloon Text"/>
+    <w:basedOn w:val="a"/>
+    <w:link w:val="Char1"/>
+    <w:rsid w:val="008613C5"/>
+    <w:rPr>
+      <w:sz w:val="18"/>
+      <w:szCs w:val="18"/>
+    </w:rPr>
+  </w:style>
+  <w:style w:type="character" w:customStyle="1" w:styleId="Char1">
+    <w:name w:val="批注框文本 Char"/>
+    <w:basedOn w:val="a0"/>
+    <w:link w:val="a8"/>
+    <w:rsid w:val="008613C5"/>
+    <w:rPr>
+      <w:kern w:val="2"/>
+      <w:sz w:val="18"/>
+      <w:szCs w:val="18"/>
+    </w:rPr>
+  </w:style>
 </w:styles>
 </file>
 
@@ -2589,10 +5385,14 @@
     <w:lsdException w:name="heading 7" w:semiHidden="1" w:unhideWhenUsed="1" w:qFormat="1"/>
     <w:lsdException w:name="heading 8" w:semiHidden="1" w:unhideWhenUsed="1" w:qFormat="1"/>
     <w:lsdException w:name="heading 9" w:semiHidden="1" w:unhideWhenUsed="1" w:qFormat="1"/>
+    <w:lsdException w:name="toc 1" w:uiPriority="39" w:qFormat="1"/>
+    <w:lsdException w:name="toc 2" w:uiPriority="39" w:qFormat="1"/>
+    <w:lsdException w:name="toc 3" w:uiPriority="39" w:qFormat="1"/>
     <w:lsdException w:name="caption" w:semiHidden="1" w:unhideWhenUsed="1" w:qFormat="1"/>
     <w:lsdException w:name="Title" w:qFormat="1"/>
     <w:lsdException w:name="Default Paragraph Font" w:semiHidden="1"/>
     <w:lsdException w:name="Subtitle" w:qFormat="1"/>
+    <w:lsdException w:name="Hyperlink" w:uiPriority="99" w:qFormat="1"/>
     <w:lsdException w:name="Strong" w:qFormat="1"/>
     <w:lsdException w:name="Emphasis" w:qFormat="1"/>
     <w:lsdException w:name="HTML Top of Form" w:semiHidden="1" w:uiPriority="99" w:unhideWhenUsed="1"/>
@@ -2625,7 +5425,7 @@
     <w:lsdException w:name="Medium Shading 2 Accent 1" w:uiPriority="64"/>
     <w:lsdException w:name="Medium List 1 Accent 1" w:uiPriority="65"/>
     <w:lsdException w:name="Revision" w:semiHidden="1" w:uiPriority="99" w:unhideWhenUsed="1"/>
-    <w:lsdException w:name="List Paragraph" w:semiHidden="1" w:uiPriority="99" w:unhideWhenUsed="1"/>
+    <w:lsdException w:name="List Paragraph" w:semiHidden="1" w:uiPriority="34" w:unhideWhenUsed="1" w:qFormat="1"/>
     <w:lsdException w:name="Quote" w:semiHidden="1" w:uiPriority="99" w:unhideWhenUsed="1"/>
     <w:lsdException w:name="Intense Quote" w:semiHidden="1" w:uiPriority="99" w:unhideWhenUsed="1"/>
     <w:lsdException w:name="Medium List 2 Accent 1" w:uiPriority="66"/>
@@ -2744,6 +5544,51 @@
       <w:sz w:val="44"/>
     </w:rPr>
   </w:style>
+  <w:style w:type="paragraph" w:styleId="2">
+    <w:name w:val="heading 2"/>
+    <w:basedOn w:val="a"/>
+    <w:next w:val="a"/>
+    <w:link w:val="2Char"/>
+    <w:semiHidden/>
+    <w:unhideWhenUsed/>
+    <w:qFormat/>
+    <w:rsid w:val="008613C5"/>
+    <w:pPr>
+      <w:keepNext/>
+      <w:keepLines/>
+      <w:spacing w:before="260" w:after="260" w:line="416" w:lineRule="auto"/>
+      <w:outlineLvl w:val="1"/>
+    </w:pPr>
+    <w:rPr>
+      <w:rFonts w:asciiTheme="majorHAnsi" w:eastAsiaTheme="majorEastAsia" w:hAnsiTheme="majorHAnsi" w:cstheme="majorBidi"/>
+      <w:b/>
+      <w:bCs/>
+      <w:sz w:val="32"/>
+      <w:szCs w:val="32"/>
+    </w:rPr>
+  </w:style>
+  <w:style w:type="paragraph" w:styleId="3">
+    <w:name w:val="heading 3"/>
+    <w:basedOn w:val="a"/>
+    <w:next w:val="a"/>
+    <w:link w:val="3Char"/>
+    <w:semiHidden/>
+    <w:unhideWhenUsed/>
+    <w:qFormat/>
+    <w:rsid w:val="008613C5"/>
+    <w:pPr>
+      <w:keepNext/>
+      <w:keepLines/>
+      <w:spacing w:before="260" w:after="260" w:line="416" w:lineRule="auto"/>
+      <w:outlineLvl w:val="2"/>
+    </w:pPr>
+    <w:rPr>
+      <w:b/>
+      <w:bCs/>
+      <w:sz w:val="32"/>
+      <w:szCs w:val="32"/>
+    </w:rPr>
+  </w:style>
   <w:style w:type="character" w:default="1" w:styleId="a0">
     <w:name w:val="Default Paragraph Font"/>
     <w:uiPriority w:val="1"/>
@@ -2795,6 +5640,231 @@
         <w:right w:w="108" w:type="dxa"/>
       </w:tblCellMar>
     </w:tblPr>
+  </w:style>
+  <w:style w:type="paragraph" w:styleId="a4">
+    <w:name w:val="header"/>
+    <w:basedOn w:val="a"/>
+    <w:link w:val="Char"/>
+    <w:rsid w:val="008613C5"/>
+    <w:pPr>
+      <w:pBdr>
+        <w:bottom w:val="single" w:sz="6" w:space="1" w:color="auto"/>
+      </w:pBdr>
+      <w:tabs>
+        <w:tab w:val="center" w:pos="4153"/>
+        <w:tab w:val="right" w:pos="8306"/>
+      </w:tabs>
+      <w:snapToGrid w:val="0"/>
+      <w:jc w:val="center"/>
+    </w:pPr>
+    <w:rPr>
+      <w:sz w:val="18"/>
+      <w:szCs w:val="18"/>
+    </w:rPr>
+  </w:style>
+  <w:style w:type="character" w:customStyle="1" w:styleId="Char">
+    <w:name w:val="页眉 Char"/>
+    <w:basedOn w:val="a0"/>
+    <w:link w:val="a4"/>
+    <w:rsid w:val="008613C5"/>
+    <w:rPr>
+      <w:kern w:val="2"/>
+      <w:sz w:val="18"/>
+      <w:szCs w:val="18"/>
+    </w:rPr>
+  </w:style>
+  <w:style w:type="paragraph" w:styleId="a5">
+    <w:name w:val="footer"/>
+    <w:basedOn w:val="a"/>
+    <w:link w:val="Char0"/>
+    <w:rsid w:val="008613C5"/>
+    <w:pPr>
+      <w:tabs>
+        <w:tab w:val="center" w:pos="4153"/>
+        <w:tab w:val="right" w:pos="8306"/>
+      </w:tabs>
+      <w:snapToGrid w:val="0"/>
+      <w:jc w:val="left"/>
+    </w:pPr>
+    <w:rPr>
+      <w:sz w:val="18"/>
+      <w:szCs w:val="18"/>
+    </w:rPr>
+  </w:style>
+  <w:style w:type="character" w:customStyle="1" w:styleId="Char0">
+    <w:name w:val="页脚 Char"/>
+    <w:basedOn w:val="a0"/>
+    <w:link w:val="a5"/>
+    <w:rsid w:val="008613C5"/>
+    <w:rPr>
+      <w:kern w:val="2"/>
+      <w:sz w:val="18"/>
+      <w:szCs w:val="18"/>
+    </w:rPr>
+  </w:style>
+  <w:style w:type="character" w:customStyle="1" w:styleId="2Char">
+    <w:name w:val="标题 2 Char"/>
+    <w:basedOn w:val="a0"/>
+    <w:link w:val="2"/>
+    <w:semiHidden/>
+    <w:rsid w:val="008613C5"/>
+    <w:rPr>
+      <w:rFonts w:asciiTheme="majorHAnsi" w:eastAsiaTheme="majorEastAsia" w:hAnsiTheme="majorHAnsi" w:cstheme="majorBidi"/>
+      <w:b/>
+      <w:bCs/>
+      <w:kern w:val="2"/>
+      <w:sz w:val="32"/>
+      <w:szCs w:val="32"/>
+    </w:rPr>
+  </w:style>
+  <w:style w:type="character" w:customStyle="1" w:styleId="3Char">
+    <w:name w:val="标题 3 Char"/>
+    <w:basedOn w:val="a0"/>
+    <w:link w:val="3"/>
+    <w:semiHidden/>
+    <w:rsid w:val="008613C5"/>
+    <w:rPr>
+      <w:b/>
+      <w:bCs/>
+      <w:kern w:val="2"/>
+      <w:sz w:val="32"/>
+      <w:szCs w:val="32"/>
+    </w:rPr>
+  </w:style>
+  <w:style w:type="paragraph" w:styleId="30">
+    <w:name w:val="toc 3"/>
+    <w:basedOn w:val="a"/>
+    <w:next w:val="a"/>
+    <w:uiPriority w:val="39"/>
+    <w:qFormat/>
+    <w:rsid w:val="008613C5"/>
+    <w:pPr>
+      <w:tabs>
+        <w:tab w:val="right" w:leader="dot" w:pos="8222"/>
+      </w:tabs>
+      <w:adjustRightInd w:val="0"/>
+      <w:snapToGrid w:val="0"/>
+      <w:spacing w:before="120"/>
+      <w:ind w:leftChars="400" w:left="960"/>
+      <w:jc w:val="left"/>
+      <w:outlineLvl w:val="2"/>
+    </w:pPr>
+    <w:rPr>
+      <w:rFonts w:ascii="Times New Roman" w:eastAsia="宋体" w:hAnsi="Times New Roman" w:cs="Times New Roman"/>
+      <w:szCs w:val="20"/>
+    </w:rPr>
+  </w:style>
+  <w:style w:type="paragraph" w:styleId="10">
+    <w:name w:val="toc 1"/>
+    <w:basedOn w:val="a"/>
+    <w:next w:val="a"/>
+    <w:uiPriority w:val="39"/>
+    <w:qFormat/>
+    <w:rsid w:val="008613C5"/>
+    <w:pPr>
+      <w:tabs>
+        <w:tab w:val="right" w:leader="dot" w:pos="8222"/>
+      </w:tabs>
+      <w:spacing w:before="120"/>
+      <w:jc w:val="left"/>
+    </w:pPr>
+    <w:rPr>
+      <w:rFonts w:ascii="Times New Roman" w:eastAsia="宋体" w:hAnsi="Times New Roman" w:cs="Times New Roman"/>
+      <w:sz w:val="28"/>
+      <w:szCs w:val="20"/>
+    </w:rPr>
+  </w:style>
+  <w:style w:type="paragraph" w:styleId="20">
+    <w:name w:val="toc 2"/>
+    <w:basedOn w:val="a"/>
+    <w:next w:val="a"/>
+    <w:uiPriority w:val="39"/>
+    <w:qFormat/>
+    <w:rsid w:val="008613C5"/>
+    <w:pPr>
+      <w:tabs>
+        <w:tab w:val="right" w:leader="dot" w:pos="8222"/>
+      </w:tabs>
+      <w:spacing w:before="120"/>
+      <w:ind w:leftChars="200" w:left="480"/>
+      <w:jc w:val="left"/>
+    </w:pPr>
+    <w:rPr>
+      <w:rFonts w:ascii="Times New Roman" w:eastAsia="宋体" w:hAnsi="Times New Roman" w:cs="Times New Roman"/>
+      <w:sz w:val="24"/>
+      <w:szCs w:val="20"/>
+    </w:rPr>
+  </w:style>
+  <w:style w:type="character" w:styleId="a6">
+    <w:name w:val="Hyperlink"/>
+    <w:basedOn w:val="a0"/>
+    <w:uiPriority w:val="99"/>
+    <w:qFormat/>
+    <w:rsid w:val="008613C5"/>
+    <w:rPr>
+      <w:color w:val="0000FF"/>
+      <w:u w:val="single"/>
+    </w:rPr>
+  </w:style>
+  <w:style w:type="paragraph" w:styleId="a7">
+    <w:name w:val="List Paragraph"/>
+    <w:basedOn w:val="a"/>
+    <w:uiPriority w:val="34"/>
+    <w:qFormat/>
+    <w:rsid w:val="008613C5"/>
+    <w:pPr>
+      <w:ind w:firstLineChars="200" w:firstLine="420"/>
+      <w:jc w:val="left"/>
+    </w:pPr>
+    <w:rPr>
+      <w:rFonts w:ascii="Times New Roman" w:eastAsia="宋体" w:hAnsi="Times New Roman" w:cs="Times New Roman"/>
+      <w:sz w:val="24"/>
+      <w:szCs w:val="20"/>
+    </w:rPr>
+  </w:style>
+  <w:style w:type="paragraph" w:styleId="TOC">
+    <w:name w:val="TOC Heading"/>
+    <w:basedOn w:val="1"/>
+    <w:next w:val="a"/>
+    <w:uiPriority w:val="39"/>
+    <w:unhideWhenUsed/>
+    <w:qFormat/>
+    <w:rsid w:val="008613C5"/>
+    <w:pPr>
+      <w:widowControl/>
+      <w:spacing w:before="240" w:after="0" w:line="259" w:lineRule="auto"/>
+      <w:jc w:val="left"/>
+      <w:outlineLvl w:val="9"/>
+    </w:pPr>
+    <w:rPr>
+      <w:rFonts w:asciiTheme="majorHAnsi" w:eastAsiaTheme="majorEastAsia" w:hAnsiTheme="majorHAnsi" w:cstheme="majorBidi"/>
+      <w:b w:val="0"/>
+      <w:color w:val="2E74B5" w:themeColor="accent1" w:themeShade="BF"/>
+      <w:kern w:val="0"/>
+      <w:sz w:val="32"/>
+      <w:szCs w:val="32"/>
+    </w:rPr>
+  </w:style>
+  <w:style w:type="paragraph" w:styleId="a8">
+    <w:name w:val="Balloon Text"/>
+    <w:basedOn w:val="a"/>
+    <w:link w:val="Char1"/>
+    <w:rsid w:val="008613C5"/>
+    <w:rPr>
+      <w:sz w:val="18"/>
+      <w:szCs w:val="18"/>
+    </w:rPr>
+  </w:style>
+  <w:style w:type="character" w:customStyle="1" w:styleId="Char1">
+    <w:name w:val="批注框文本 Char"/>
+    <w:basedOn w:val="a0"/>
+    <w:link w:val="a8"/>
+    <w:rsid w:val="008613C5"/>
+    <w:rPr>
+      <w:kern w:val="2"/>
+      <w:sz w:val="18"/>
+      <w:szCs w:val="18"/>
+    </w:rPr>
   </w:style>
 </w:styles>
 </file>
